--- a/assets/form/form_jualbelihewan.docx
+++ b/assets/form/form_jualbelihewan.docx
@@ -2,6 +2,2289 @@
 <file path=word/document.xml><?xml version="1.0" encoding="utf-8"?>
 <w:document xmlns:wpc="http://schemas.microsoft.com/office/word/2010/wordprocessingCanvas" xmlns:cx="http://schemas.microsoft.com/office/drawing/2014/chartex" xmlns:cx1="http://schemas.microsoft.com/office/drawing/2015/9/8/chartex" xmlns:cx2="http://schemas.microsoft.com/office/drawing/2015/10/21/chartex" xmlns:cx3="http://schemas.microsoft.com/office/drawing/2016/5/9/chartex" xmlns:cx4="http://schemas.microsoft.com/office/drawing/2016/5/10/chartex" xmlns:cx5="http://schemas.microsoft.com/office/drawing/2016/5/11/chartex" xmlns:cx6="http://schemas.microsoft.com/office/drawing/2016/5/12/chartex" xmlns:cx7="http://schemas.microsoft.com/office/drawing/2016/5/13/chartex" xmlns:cx8="http://schemas.microsoft.com/office/drawing/2016/5/14/chartex" xmlns:mc="http://schemas.openxmlformats.org/markup-compatibility/2006" xmlns:aink="http://schemas.microsoft.com/office/drawing/2016/ink" xmlns:am3d="http://schemas.microsoft.com/office/drawing/2017/model3d" xmlns:o="urn:schemas-microsoft-com:office:office" xmlns:r="http://schemas.openxmlformats.org/officeDocument/2006/relationships" xmlns:m="http://schemas.openxmlformats.org/officeDocument/2006/math" xmlns:v="urn:schemas-microsoft-com:vml" xmlns:wp14="http://schemas.microsoft.com/office/word/2010/wordprocessingDrawing" xmlns:wp="http://schemas.openxmlformats.org/drawingml/2006/wordprocessingDrawing" xmlns:w10="urn:schemas-microsoft-com:office:word" xmlns:w="http://schemas.openxmlformats.org/wordprocessingml/2006/main" xmlns:w14="http://schemas.microsoft.com/office/word/2010/wordml" xmlns:w15="http://schemas.microsoft.com/office/word/2012/wordml" xmlns:w16cex="http://schemas.microsoft.com/office/word/2018/wordml/cex" xmlns:w16cid="http://schemas.microsoft.com/office/word/2016/wordml/cid" xmlns:w16="http://schemas.microsoft.com/office/word/2018/wordml" xmlns:w16se="http://schemas.microsoft.com/office/word/2015/wordml/symex" xmlns:wpg="http://schemas.microsoft.com/office/word/2010/wordprocessingGroup" xmlns:wpi="http://schemas.microsoft.com/office/word/2010/wordprocessingInk" xmlns:wne="http://schemas.microsoft.com/office/word/2006/wordml" xmlns:wps="http://schemas.microsoft.com/office/word/2010/wordprocessingShape" mc:Ignorable="w14 w15 w16se w16cid w16 w16cex wp14">
   <w:body>
+    <w:p>
+      <w:pPr>
+        <w:ind w:left="720"/>
+        <w:jc w:val="center"/>
+        <w:rPr>
+          <w:b/>
+          <w:bCs/>
+          <w:sz w:val="40"/>
+          <w:szCs w:val="40"/>
+        </w:rPr>
+      </w:pPr>
+      <w:r>
+        <w:rPr>
+          <w:b/>
+          <w:bCs/>
+          <w:sz w:val="32"/>
+          <w:szCs w:val="32"/>
+        </w:rPr>
+        <w:t xml:space="preserve">             </w:t>
+      </w:r>
+      <w:r>
+        <w:rPr>
+          <w:noProof/>
+          <w:sz w:val="40"/>
+          <w:szCs w:val="40"/>
+        </w:rPr>
+        <w:drawing>
+          <wp:anchor distT="0" distB="0" distL="114300" distR="114300" simplePos="0" relativeHeight="251657728" behindDoc="1" locked="0" layoutInCell="1" allowOverlap="1" wp14:anchorId="2E5F49A1" wp14:editId="2D329076">
+            <wp:simplePos x="0" y="0"/>
+            <wp:positionH relativeFrom="column">
+              <wp:posOffset>133985</wp:posOffset>
+            </wp:positionH>
+            <wp:positionV relativeFrom="paragraph">
+              <wp:posOffset>0</wp:posOffset>
+            </wp:positionV>
+            <wp:extent cx="628015" cy="914400"/>
+            <wp:effectExtent l="0" t="0" r="0" b="0"/>
+            <wp:wrapNone/>
+            <wp:docPr id="5" name="Picture 5"/>
+            <wp:cNvGraphicFramePr>
+              <a:graphicFrameLocks xmlns:a="http://schemas.openxmlformats.org/drawingml/2006/main" noChangeAspect="1"/>
+            </wp:cNvGraphicFramePr>
+            <a:graphic xmlns:a="http://schemas.openxmlformats.org/drawingml/2006/main">
+              <a:graphicData uri="http://schemas.openxmlformats.org/drawingml/2006/picture">
+                <pic:pic xmlns:pic="http://schemas.openxmlformats.org/drawingml/2006/picture">
+                  <pic:nvPicPr>
+                    <pic:cNvPr id="0" name="Picture 5"/>
+                    <pic:cNvPicPr>
+                      <a:picLocks noChangeAspect="1" noChangeArrowheads="1"/>
+                    </pic:cNvPicPr>
+                  </pic:nvPicPr>
+                  <pic:blipFill>
+                    <a:blip r:embed="rId5" cstate="print">
+                      <a:extLst>
+                        <a:ext uri="{28A0092B-C50C-407E-A947-70E740481C1C}">
+                          <a14:useLocalDpi xmlns:a14="http://schemas.microsoft.com/office/drawing/2010/main" val="0"/>
+                        </a:ext>
+                      </a:extLst>
+                    </a:blip>
+                    <a:srcRect/>
+                    <a:stretch>
+                      <a:fillRect/>
+                    </a:stretch>
+                  </pic:blipFill>
+                  <pic:spPr bwMode="auto">
+                    <a:xfrm>
+                      <a:off x="0" y="0"/>
+                      <a:ext cx="628015" cy="914400"/>
+                    </a:xfrm>
+                    <a:prstGeom prst="rect">
+                      <a:avLst/>
+                    </a:prstGeom>
+                    <a:noFill/>
+                    <a:ln>
+                      <a:noFill/>
+                    </a:ln>
+                  </pic:spPr>
+                </pic:pic>
+              </a:graphicData>
+            </a:graphic>
+            <wp14:sizeRelH relativeFrom="page">
+              <wp14:pctWidth>0</wp14:pctWidth>
+            </wp14:sizeRelH>
+            <wp14:sizeRelV relativeFrom="page">
+              <wp14:pctHeight>0</wp14:pctHeight>
+            </wp14:sizeRelV>
+          </wp:anchor>
+        </w:drawing>
+      </w:r>
+      <w:r>
+        <w:rPr>
+          <w:b/>
+          <w:bCs/>
+          <w:sz w:val="40"/>
+          <w:szCs w:val="40"/>
+        </w:rPr>
+        <w:t>PEMERINTAH KABUPATEN PRINGSEWU</w:t>
+      </w:r>
+    </w:p>
+    <w:p>
+      <w:pPr>
+        <w:tabs>
+          <w:tab w:val="left" w:pos="567"/>
+          <w:tab w:val="left" w:pos="851"/>
+          <w:tab w:val="left" w:pos="1134"/>
+        </w:tabs>
+        <w:autoSpaceDE w:val="0"/>
+        <w:autoSpaceDN w:val="0"/>
+        <w:adjustRightInd w:val="0"/>
+        <w:rPr>
+          <w:b/>
+          <w:bCs/>
+          <w:sz w:val="40"/>
+          <w:szCs w:val="40"/>
+        </w:rPr>
+      </w:pPr>
+      <w:r>
+        <w:rPr>
+          <w:b/>
+          <w:bCs/>
+          <w:sz w:val="40"/>
+          <w:szCs w:val="40"/>
+        </w:rPr>
+        <w:t xml:space="preserve">                             </w:t>
+      </w:r>
+      <w:r>
+        <w:rPr>
+          <w:b/>
+          <w:bCs/>
+          <w:sz w:val="40"/>
+          <w:szCs w:val="40"/>
+        </w:rPr>
+        <w:t>KECAMATAN GADINGREJO</w:t>
+      </w:r>
+    </w:p>
+    <w:p>
+      <w:pPr>
+        <w:jc w:val="center"/>
+        <w:rPr>
+          <w:b/>
+          <w:bCs/>
+          <w:sz w:val="16"/>
+          <w:szCs w:val="16"/>
+        </w:rPr>
+      </w:pPr>
+      <w:r>
+        <w:rPr>
+          <w:b/>
+          <w:bCs/>
+          <w:sz w:val="32"/>
+          <w:szCs w:val="32"/>
+        </w:rPr>
+        <w:t xml:space="preserve">             </w:t>
+      </w:r>
+      <w:r>
+        <w:rPr>
+          <w:b/>
+          <w:bCs/>
+          <w:sz w:val="44"/>
+          <w:szCs w:val="44"/>
+        </w:rPr>
+        <w:t>PEKON WONODADI</w:t>
+      </w:r>
+      <w:r>
+        <w:rPr>
+          <w:rFonts w:ascii="Benguiat Bk BT" w:hAnsi="Benguiat Bk BT"/>
+          <w:sz w:val="34"/>
+        </w:rPr>
+        <w:t xml:space="preserve"> </w:t>
+      </w:r>
+    </w:p>
+    <w:p>
+      <w:pPr>
+        <w:jc w:val="center"/>
+        <w:rPr>
+          <w:rFonts w:ascii="Benguiat Bk BT" w:hAnsi="Benguiat Bk BT"/>
+          <w:sz w:val="8"/>
+        </w:rPr>
+      </w:pPr>
+    </w:p>
+    <w:p>
+      <w:pPr>
+        <w:pBdr>
+          <w:top w:val="single" w:sz="4" w:space="1" w:color="auto"/>
+          <w:bottom w:val="thinThickSmallGap" w:sz="24" w:space="1" w:color="auto"/>
+        </w:pBdr>
+        <w:jc w:val="center"/>
+        <w:rPr>
+          <w:i/>
+          <w:sz w:val="22"/>
+        </w:rPr>
+      </w:pPr>
+      <w:r>
+        <w:rPr>
+          <w:i/>
+          <w:sz w:val="22"/>
+          <w:lang w:val="fi-FI"/>
+        </w:rPr>
+        <w:t xml:space="preserve">Alamat : Jln. Raden Intan No. 393  Wonodadi Kec. </w:t>
+      </w:r>
+      <w:proofErr w:type="spellStart"/>
+      <w:r>
+        <w:rPr>
+          <w:i/>
+          <w:sz w:val="22"/>
+        </w:rPr>
+        <w:t>Gadingrejo</w:t>
+      </w:r>
+      <w:proofErr w:type="spellEnd"/>
+      <w:r>
+        <w:rPr>
+          <w:i/>
+          <w:sz w:val="22"/>
+        </w:rPr>
+        <w:t xml:space="preserve">, </w:t>
+      </w:r>
+      <w:proofErr w:type="spellStart"/>
+      <w:r>
+        <w:rPr>
+          <w:i/>
+          <w:sz w:val="22"/>
+        </w:rPr>
+        <w:t>Kab</w:t>
+      </w:r>
+      <w:proofErr w:type="spellEnd"/>
+      <w:r>
+        <w:rPr>
+          <w:i/>
+          <w:sz w:val="22"/>
+        </w:rPr>
+        <w:t xml:space="preserve">. </w:t>
+      </w:r>
+      <w:proofErr w:type="spellStart"/>
+      <w:r>
+        <w:rPr>
+          <w:i/>
+          <w:sz w:val="22"/>
+        </w:rPr>
+        <w:t>Pringsewu</w:t>
+      </w:r>
+      <w:proofErr w:type="spellEnd"/>
+      <w:r>
+        <w:rPr>
+          <w:i/>
+          <w:sz w:val="22"/>
+        </w:rPr>
+        <w:t xml:space="preserve">    Kode Pos 35372</w:t>
+      </w:r>
+    </w:p>
+    <w:p/>
+    <w:p>
+      <w:pPr>
+        <w:tabs>
+          <w:tab w:val="left" w:pos="360"/>
+          <w:tab w:val="left" w:pos="720"/>
+          <w:tab w:val="left" w:pos="3720"/>
+          <w:tab w:val="left" w:pos="3960"/>
+        </w:tabs>
+        <w:jc w:val="center"/>
+        <w:rPr>
+          <w:rFonts w:ascii="Tahoma" w:hAnsi="Tahoma" w:cs="Tahoma"/>
+          <w:b/>
+          <w:sz w:val="36"/>
+          <w:szCs w:val="36"/>
+          <w:u w:val="single"/>
+        </w:rPr>
+      </w:pPr>
+      <w:smartTag w:uri="urn:schemas-microsoft-com:office:smarttags" w:element="City">
+        <w:smartTag w:uri="urn:schemas-microsoft-com:office:smarttags" w:element="place">
+          <w:r>
+            <w:rPr>
+              <w:rFonts w:ascii="Tahoma" w:hAnsi="Tahoma" w:cs="Tahoma"/>
+              <w:b/>
+              <w:sz w:val="36"/>
+              <w:szCs w:val="36"/>
+              <w:u w:val="single"/>
+            </w:rPr>
+            <w:t>SURAT</w:t>
+          </w:r>
+        </w:smartTag>
+      </w:smartTag>
+      <w:r>
+        <w:rPr>
+          <w:rFonts w:ascii="Tahoma" w:hAnsi="Tahoma" w:cs="Tahoma"/>
+          <w:b/>
+          <w:sz w:val="36"/>
+          <w:szCs w:val="36"/>
+          <w:u w:val="single"/>
+        </w:rPr>
+        <w:t xml:space="preserve"> </w:t>
+      </w:r>
+      <w:proofErr w:type="gramStart"/>
+      <w:r>
+        <w:rPr>
+          <w:rFonts w:ascii="Tahoma" w:hAnsi="Tahoma" w:cs="Tahoma"/>
+          <w:b/>
+          <w:sz w:val="36"/>
+          <w:szCs w:val="36"/>
+          <w:u w:val="single"/>
+        </w:rPr>
+        <w:t>KETERANGAN  JUAL</w:t>
+      </w:r>
+      <w:proofErr w:type="gramEnd"/>
+      <w:r>
+        <w:rPr>
+          <w:rFonts w:ascii="Tahoma" w:hAnsi="Tahoma" w:cs="Tahoma"/>
+          <w:b/>
+          <w:sz w:val="36"/>
+          <w:szCs w:val="36"/>
+          <w:u w:val="single"/>
+        </w:rPr>
+        <w:t xml:space="preserve"> BELI HEWAN </w:t>
+      </w:r>
+    </w:p>
+    <w:p>
+      <w:pPr>
+        <w:jc w:val="center"/>
+        <w:rPr>
+          <w:rFonts w:ascii="Tahoma" w:hAnsi="Tahoma" w:cs="Tahoma"/>
+          <w:b/>
+        </w:rPr>
+      </w:pPr>
+      <w:proofErr w:type="spellStart"/>
+      <w:proofErr w:type="gramStart"/>
+      <w:r>
+        <w:rPr>
+          <w:rFonts w:ascii="Tahoma" w:hAnsi="Tahoma" w:cs="Tahoma"/>
+          <w:b/>
+        </w:rPr>
+        <w:t>N</w:t>
+      </w:r>
+      <w:r>
+        <w:rPr>
+          <w:rFonts w:ascii="Tahoma" w:hAnsi="Tahoma" w:cs="Tahoma"/>
+          <w:b/>
+        </w:rPr>
+        <w:t>omor</w:t>
+      </w:r>
+      <w:proofErr w:type="spellEnd"/>
+      <w:r>
+        <w:rPr>
+          <w:rFonts w:ascii="Tahoma" w:hAnsi="Tahoma" w:cs="Tahoma"/>
+          <w:b/>
+        </w:rPr>
+        <w:t xml:space="preserve"> :</w:t>
+      </w:r>
+      <w:proofErr w:type="gramEnd"/>
+      <w:r>
+        <w:rPr>
+          <w:rFonts w:ascii="Tahoma" w:hAnsi="Tahoma" w:cs="Tahoma"/>
+          <w:b/>
+        </w:rPr>
+        <w:t xml:space="preserve"> 470</w:t>
+      </w:r>
+      <w:r>
+        <w:rPr>
+          <w:rFonts w:ascii="Tahoma" w:hAnsi="Tahoma" w:cs="Tahoma"/>
+          <w:b/>
+        </w:rPr>
+        <w:t xml:space="preserve"> </w:t>
+      </w:r>
+      <w:r>
+        <w:rPr>
+          <w:rFonts w:ascii="Tahoma" w:hAnsi="Tahoma" w:cs="Tahoma"/>
+          <w:b/>
+        </w:rPr>
+        <w:t>/</w:t>
+      </w:r>
+      <w:r>
+        <w:rPr>
+          <w:rFonts w:ascii="Tahoma" w:hAnsi="Tahoma" w:cs="Tahoma"/>
+          <w:b/>
+        </w:rPr>
+        <w:t xml:space="preserve"> </w:t>
+      </w:r>
+      <w:r>
+        <w:rPr>
+          <w:rFonts w:ascii="Tahoma" w:hAnsi="Tahoma" w:cs="Tahoma"/>
+          <w:b/>
+        </w:rPr>
+        <w:t>01</w:t>
+      </w:r>
+      <w:r>
+        <w:rPr>
+          <w:rFonts w:ascii="Tahoma" w:hAnsi="Tahoma" w:cs="Tahoma"/>
+          <w:b/>
+        </w:rPr>
+        <w:t>/</w:t>
+      </w:r>
+      <w:r>
+        <w:rPr>
+          <w:rFonts w:ascii="Tahoma" w:hAnsi="Tahoma" w:cs="Tahoma"/>
+          <w:b/>
+        </w:rPr>
+        <w:t xml:space="preserve"> </w:t>
+      </w:r>
+      <w:r>
+        <w:rPr>
+          <w:rFonts w:ascii="Tahoma" w:hAnsi="Tahoma" w:cs="Tahoma"/>
+          <w:b/>
+        </w:rPr>
+        <w:t>C.04.2007/</w:t>
+      </w:r>
+      <w:r>
+        <w:rPr>
+          <w:rFonts w:ascii="Tahoma" w:hAnsi="Tahoma" w:cs="Tahoma"/>
+          <w:b/>
+        </w:rPr>
+        <w:t>VI</w:t>
+      </w:r>
+      <w:r>
+        <w:rPr>
+          <w:rFonts w:ascii="Tahoma" w:hAnsi="Tahoma" w:cs="Tahoma"/>
+          <w:b/>
+        </w:rPr>
+        <w:t>/201</w:t>
+      </w:r>
+      <w:r>
+        <w:rPr>
+          <w:rFonts w:ascii="Tahoma" w:hAnsi="Tahoma" w:cs="Tahoma"/>
+          <w:b/>
+        </w:rPr>
+        <w:t>9</w:t>
+      </w:r>
+    </w:p>
+    <w:p>
+      <w:pPr>
+        <w:spacing w:line="360" w:lineRule="auto"/>
+        <w:rPr>
+          <w:rFonts w:ascii="Tahoma" w:hAnsi="Tahoma" w:cs="Tahoma"/>
+        </w:rPr>
+      </w:pPr>
+    </w:p>
+    <w:p>
+      <w:pPr>
+        <w:spacing w:line="360" w:lineRule="auto"/>
+        <w:jc w:val="both"/>
+        <w:rPr>
+          <w:rFonts w:ascii="Tahoma" w:hAnsi="Tahoma" w:cs="Tahoma"/>
+        </w:rPr>
+      </w:pPr>
+      <w:r>
+        <w:rPr>
+          <w:rFonts w:ascii="Tahoma" w:hAnsi="Tahoma" w:cs="Tahoma"/>
+        </w:rPr>
+        <w:t xml:space="preserve">Yang </w:t>
+      </w:r>
+      <w:proofErr w:type="spellStart"/>
+      <w:r>
+        <w:rPr>
+          <w:rFonts w:ascii="Tahoma" w:hAnsi="Tahoma" w:cs="Tahoma"/>
+        </w:rPr>
+        <w:t>bertanda</w:t>
+      </w:r>
+      <w:proofErr w:type="spellEnd"/>
+      <w:r>
+        <w:rPr>
+          <w:rFonts w:ascii="Tahoma" w:hAnsi="Tahoma" w:cs="Tahoma"/>
+        </w:rPr>
+        <w:t xml:space="preserve"> </w:t>
+      </w:r>
+      <w:proofErr w:type="spellStart"/>
+      <w:r>
+        <w:rPr>
+          <w:rFonts w:ascii="Tahoma" w:hAnsi="Tahoma" w:cs="Tahoma"/>
+        </w:rPr>
+        <w:t>tangan</w:t>
+      </w:r>
+      <w:proofErr w:type="spellEnd"/>
+      <w:r>
+        <w:rPr>
+          <w:rFonts w:ascii="Tahoma" w:hAnsi="Tahoma" w:cs="Tahoma"/>
+        </w:rPr>
+        <w:t xml:space="preserve"> </w:t>
+      </w:r>
+      <w:proofErr w:type="spellStart"/>
+      <w:r>
+        <w:rPr>
+          <w:rFonts w:ascii="Tahoma" w:hAnsi="Tahoma" w:cs="Tahoma"/>
+        </w:rPr>
+        <w:t>dibawah</w:t>
+      </w:r>
+      <w:proofErr w:type="spellEnd"/>
+      <w:r>
+        <w:rPr>
+          <w:rFonts w:ascii="Tahoma" w:hAnsi="Tahoma" w:cs="Tahoma"/>
+        </w:rPr>
+        <w:t xml:space="preserve"> </w:t>
+      </w:r>
+      <w:proofErr w:type="spellStart"/>
+      <w:r>
+        <w:rPr>
+          <w:rFonts w:ascii="Tahoma" w:hAnsi="Tahoma" w:cs="Tahoma"/>
+        </w:rPr>
+        <w:t>ini</w:t>
+      </w:r>
+      <w:proofErr w:type="spellEnd"/>
+      <w:r>
+        <w:rPr>
+          <w:rFonts w:ascii="Tahoma" w:hAnsi="Tahoma" w:cs="Tahoma"/>
+        </w:rPr>
+        <w:t xml:space="preserve"> </w:t>
+      </w:r>
+      <w:proofErr w:type="spellStart"/>
+      <w:r>
+        <w:rPr>
+          <w:rFonts w:ascii="Tahoma" w:hAnsi="Tahoma" w:cs="Tahoma"/>
+        </w:rPr>
+        <w:t>Kepala</w:t>
+      </w:r>
+      <w:proofErr w:type="spellEnd"/>
+      <w:r>
+        <w:rPr>
+          <w:rFonts w:ascii="Tahoma" w:hAnsi="Tahoma" w:cs="Tahoma"/>
+        </w:rPr>
+        <w:t xml:space="preserve"> </w:t>
+      </w:r>
+      <w:proofErr w:type="spellStart"/>
+      <w:r>
+        <w:rPr>
+          <w:rFonts w:ascii="Tahoma" w:hAnsi="Tahoma" w:cs="Tahoma"/>
+        </w:rPr>
+        <w:t>Pekon</w:t>
+      </w:r>
+      <w:proofErr w:type="spellEnd"/>
+      <w:r>
+        <w:rPr>
+          <w:rFonts w:ascii="Tahoma" w:hAnsi="Tahoma" w:cs="Tahoma"/>
+        </w:rPr>
+        <w:t xml:space="preserve"> </w:t>
+      </w:r>
+      <w:proofErr w:type="spellStart"/>
+      <w:r>
+        <w:rPr>
+          <w:rFonts w:ascii="Tahoma" w:hAnsi="Tahoma" w:cs="Tahoma"/>
+        </w:rPr>
+        <w:t>Wonodadi</w:t>
+      </w:r>
+      <w:proofErr w:type="spellEnd"/>
+      <w:r>
+        <w:rPr>
+          <w:rFonts w:ascii="Tahoma" w:hAnsi="Tahoma" w:cs="Tahoma"/>
+        </w:rPr>
+        <w:t xml:space="preserve"> </w:t>
+      </w:r>
+      <w:proofErr w:type="spellStart"/>
+      <w:r>
+        <w:rPr>
+          <w:rFonts w:ascii="Tahoma" w:hAnsi="Tahoma" w:cs="Tahoma"/>
+        </w:rPr>
+        <w:t>Kecamatan</w:t>
+      </w:r>
+      <w:proofErr w:type="spellEnd"/>
+      <w:r>
+        <w:rPr>
+          <w:rFonts w:ascii="Tahoma" w:hAnsi="Tahoma" w:cs="Tahoma"/>
+        </w:rPr>
+        <w:t xml:space="preserve"> </w:t>
+      </w:r>
+      <w:proofErr w:type="spellStart"/>
+      <w:r>
+        <w:rPr>
+          <w:rFonts w:ascii="Tahoma" w:hAnsi="Tahoma" w:cs="Tahoma"/>
+        </w:rPr>
+        <w:t>Gadingrejo</w:t>
+      </w:r>
+      <w:proofErr w:type="spellEnd"/>
+      <w:r>
+        <w:rPr>
+          <w:rFonts w:ascii="Tahoma" w:hAnsi="Tahoma" w:cs="Tahoma"/>
+        </w:rPr>
+        <w:t xml:space="preserve"> </w:t>
+      </w:r>
+      <w:proofErr w:type="spellStart"/>
+      <w:r>
+        <w:rPr>
+          <w:rFonts w:ascii="Tahoma" w:hAnsi="Tahoma" w:cs="Tahoma"/>
+        </w:rPr>
+        <w:t>Kabupaten</w:t>
+      </w:r>
+      <w:proofErr w:type="spellEnd"/>
+      <w:r>
+        <w:rPr>
+          <w:rFonts w:ascii="Tahoma" w:hAnsi="Tahoma" w:cs="Tahoma"/>
+        </w:rPr>
+        <w:t xml:space="preserve"> </w:t>
+      </w:r>
+      <w:proofErr w:type="spellStart"/>
+      <w:r>
+        <w:rPr>
+          <w:rFonts w:ascii="Tahoma" w:hAnsi="Tahoma" w:cs="Tahoma"/>
+        </w:rPr>
+        <w:t>Pringsewu</w:t>
+      </w:r>
+      <w:proofErr w:type="spellEnd"/>
+      <w:r>
+        <w:rPr>
+          <w:rFonts w:ascii="Tahoma" w:hAnsi="Tahoma" w:cs="Tahoma"/>
+        </w:rPr>
+        <w:t xml:space="preserve"> </w:t>
+      </w:r>
+      <w:proofErr w:type="spellStart"/>
+      <w:r>
+        <w:rPr>
+          <w:rFonts w:ascii="Tahoma" w:hAnsi="Tahoma" w:cs="Tahoma"/>
+        </w:rPr>
+        <w:t>menerangkan</w:t>
+      </w:r>
+      <w:proofErr w:type="spellEnd"/>
+      <w:r>
+        <w:rPr>
+          <w:rFonts w:ascii="Tahoma" w:hAnsi="Tahoma" w:cs="Tahoma"/>
+        </w:rPr>
+        <w:t xml:space="preserve"> </w:t>
+      </w:r>
+      <w:proofErr w:type="spellStart"/>
+      <w:r>
+        <w:rPr>
+          <w:rFonts w:ascii="Tahoma" w:hAnsi="Tahoma" w:cs="Tahoma"/>
+        </w:rPr>
+        <w:t>dengan</w:t>
+      </w:r>
+      <w:proofErr w:type="spellEnd"/>
+      <w:r>
+        <w:rPr>
+          <w:rFonts w:ascii="Tahoma" w:hAnsi="Tahoma" w:cs="Tahoma"/>
+        </w:rPr>
+        <w:t xml:space="preserve"> </w:t>
+      </w:r>
+      <w:proofErr w:type="spellStart"/>
+      <w:r>
+        <w:rPr>
+          <w:rFonts w:ascii="Tahoma" w:hAnsi="Tahoma" w:cs="Tahoma"/>
+        </w:rPr>
+        <w:t>sebenarnya</w:t>
+      </w:r>
+      <w:proofErr w:type="spellEnd"/>
+      <w:r>
+        <w:rPr>
+          <w:rFonts w:ascii="Tahoma" w:hAnsi="Tahoma" w:cs="Tahoma"/>
+        </w:rPr>
+        <w:t xml:space="preserve"> </w:t>
+      </w:r>
+      <w:proofErr w:type="spellStart"/>
+      <w:proofErr w:type="gramStart"/>
+      <w:r>
+        <w:rPr>
+          <w:rFonts w:ascii="Tahoma" w:hAnsi="Tahoma" w:cs="Tahoma"/>
+        </w:rPr>
+        <w:t>bahwa</w:t>
+      </w:r>
+      <w:proofErr w:type="spellEnd"/>
+      <w:r>
+        <w:rPr>
+          <w:rFonts w:ascii="Tahoma" w:hAnsi="Tahoma" w:cs="Tahoma"/>
+        </w:rPr>
+        <w:t xml:space="preserve"> :</w:t>
+      </w:r>
+      <w:proofErr w:type="gramEnd"/>
+      <w:r>
+        <w:rPr>
+          <w:rFonts w:ascii="Tahoma" w:hAnsi="Tahoma" w:cs="Tahoma"/>
+        </w:rPr>
+        <w:t xml:space="preserve"> </w:t>
+      </w:r>
+    </w:p>
+    <w:p>
+      <w:pPr>
+        <w:tabs>
+          <w:tab w:val="left" w:pos="360"/>
+          <w:tab w:val="left" w:pos="720"/>
+          <w:tab w:val="left" w:pos="3720"/>
+          <w:tab w:val="left" w:pos="3960"/>
+        </w:tabs>
+        <w:rPr>
+          <w:rFonts w:ascii="Tahoma" w:hAnsi="Tahoma" w:cs="Tahoma"/>
+        </w:rPr>
+      </w:pPr>
+    </w:p>
+    <w:p>
+      <w:pPr>
+        <w:tabs>
+          <w:tab w:val="left" w:pos="360"/>
+          <w:tab w:val="left" w:pos="720"/>
+          <w:tab w:val="left" w:pos="2880"/>
+          <w:tab w:val="left" w:pos="3240"/>
+        </w:tabs>
+        <w:rPr>
+          <w:rFonts w:ascii="Tahoma" w:hAnsi="Tahoma" w:cs="Tahoma"/>
+        </w:rPr>
+      </w:pPr>
+      <w:r>
+        <w:rPr>
+          <w:rFonts w:ascii="Tahoma" w:hAnsi="Tahoma" w:cs="Tahoma"/>
+        </w:rPr>
+        <w:tab/>
+        <w:t xml:space="preserve">Nama </w:t>
+      </w:r>
+      <w:proofErr w:type="spellStart"/>
+      <w:r>
+        <w:rPr>
+          <w:rFonts w:ascii="Tahoma" w:hAnsi="Tahoma" w:cs="Tahoma"/>
+        </w:rPr>
+        <w:t>Lengkap</w:t>
+      </w:r>
+      <w:proofErr w:type="spellEnd"/>
+      <w:r>
+        <w:rPr>
+          <w:rFonts w:ascii="Tahoma" w:hAnsi="Tahoma" w:cs="Tahoma"/>
+        </w:rPr>
+        <w:t xml:space="preserve"> </w:t>
+      </w:r>
+      <w:r>
+        <w:rPr>
+          <w:rFonts w:ascii="Tahoma" w:hAnsi="Tahoma" w:cs="Tahoma"/>
+        </w:rPr>
+        <w:tab/>
+        <w:t>:</w:t>
+      </w:r>
+      <w:r>
+        <w:rPr>
+          <w:rFonts w:ascii="Tahoma" w:hAnsi="Tahoma" w:cs="Tahoma"/>
+        </w:rPr>
+        <w:tab/>
+      </w:r>
+      <w:r>
+        <w:rPr>
+          <w:rFonts w:ascii="Tahoma" w:hAnsi="Tahoma" w:cs="Tahoma"/>
+          <w:b/>
+        </w:rPr>
+        <w:t>${nama_1}</w:t>
+      </w:r>
+    </w:p>
+    <w:p>
+      <w:pPr>
+        <w:tabs>
+          <w:tab w:val="left" w:pos="360"/>
+          <w:tab w:val="left" w:pos="720"/>
+          <w:tab w:val="left" w:pos="2880"/>
+          <w:tab w:val="left" w:pos="3240"/>
+        </w:tabs>
+        <w:rPr>
+          <w:rFonts w:ascii="Tahoma" w:hAnsi="Tahoma" w:cs="Tahoma"/>
+        </w:rPr>
+      </w:pPr>
+      <w:r>
+        <w:rPr>
+          <w:rFonts w:ascii="Tahoma" w:hAnsi="Tahoma" w:cs="Tahoma"/>
+        </w:rPr>
+        <w:tab/>
+      </w:r>
+      <w:proofErr w:type="spellStart"/>
+      <w:r>
+        <w:rPr>
+          <w:rFonts w:ascii="Tahoma" w:hAnsi="Tahoma" w:cs="Tahoma"/>
+        </w:rPr>
+        <w:t>Tempat</w:t>
+      </w:r>
+      <w:proofErr w:type="spellEnd"/>
+      <w:r>
+        <w:rPr>
+          <w:rFonts w:ascii="Tahoma" w:hAnsi="Tahoma" w:cs="Tahoma"/>
+        </w:rPr>
+        <w:t xml:space="preserve"> </w:t>
+      </w:r>
+      <w:proofErr w:type="spellStart"/>
+      <w:r>
+        <w:rPr>
+          <w:rFonts w:ascii="Tahoma" w:hAnsi="Tahoma" w:cs="Tahoma"/>
+        </w:rPr>
+        <w:t>Tgl</w:t>
+      </w:r>
+      <w:proofErr w:type="spellEnd"/>
+      <w:r>
+        <w:rPr>
+          <w:rFonts w:ascii="Tahoma" w:hAnsi="Tahoma" w:cs="Tahoma"/>
+        </w:rPr>
+        <w:t xml:space="preserve"> Lahir</w:t>
+      </w:r>
+      <w:r>
+        <w:rPr>
+          <w:rFonts w:ascii="Tahoma" w:hAnsi="Tahoma" w:cs="Tahoma"/>
+        </w:rPr>
+        <w:tab/>
+        <w:t>:</w:t>
+      </w:r>
+      <w:r>
+        <w:rPr>
+          <w:rFonts w:ascii="Tahoma" w:hAnsi="Tahoma" w:cs="Tahoma"/>
+        </w:rPr>
+        <w:tab/>
+      </w:r>
+      <w:r>
+        <w:rPr>
+          <w:rFonts w:ascii="Tahoma" w:hAnsi="Tahoma" w:cs="Tahoma"/>
+        </w:rPr>
+        <w:t>${tempat_lahir_1}, ${tanggal_lahir_1}</w:t>
+      </w:r>
+    </w:p>
+    <w:p>
+      <w:pPr>
+        <w:tabs>
+          <w:tab w:val="left" w:pos="360"/>
+          <w:tab w:val="left" w:pos="720"/>
+          <w:tab w:val="left" w:pos="2880"/>
+          <w:tab w:val="left" w:pos="3240"/>
+        </w:tabs>
+        <w:rPr>
+          <w:rFonts w:ascii="Tahoma" w:hAnsi="Tahoma" w:cs="Tahoma"/>
+        </w:rPr>
+      </w:pPr>
+      <w:r>
+        <w:rPr>
+          <w:rFonts w:ascii="Tahoma" w:hAnsi="Tahoma" w:cs="Tahoma"/>
+        </w:rPr>
+        <w:tab/>
+      </w:r>
+      <w:proofErr w:type="spellStart"/>
+      <w:r>
+        <w:rPr>
+          <w:rFonts w:ascii="Tahoma" w:hAnsi="Tahoma" w:cs="Tahoma"/>
+        </w:rPr>
+        <w:t>Pekerjaan</w:t>
+      </w:r>
+      <w:proofErr w:type="spellEnd"/>
+      <w:r>
+        <w:rPr>
+          <w:rFonts w:ascii="Tahoma" w:hAnsi="Tahoma" w:cs="Tahoma"/>
+        </w:rPr>
+        <w:t xml:space="preserve"> </w:t>
+      </w:r>
+      <w:r>
+        <w:rPr>
+          <w:rFonts w:ascii="Tahoma" w:hAnsi="Tahoma" w:cs="Tahoma"/>
+        </w:rPr>
+        <w:tab/>
+        <w:t>:</w:t>
+      </w:r>
+      <w:r>
+        <w:rPr>
+          <w:rFonts w:ascii="Tahoma" w:hAnsi="Tahoma" w:cs="Tahoma"/>
+        </w:rPr>
+        <w:tab/>
+      </w:r>
+      <w:r>
+        <w:rPr>
+          <w:rFonts w:ascii="Tahoma" w:hAnsi="Tahoma" w:cs="Tahoma"/>
+        </w:rPr>
+        <w:t>${pekerjaan_1}</w:t>
+      </w:r>
+    </w:p>
+    <w:p>
+      <w:pPr>
+        <w:tabs>
+          <w:tab w:val="left" w:pos="360"/>
+          <w:tab w:val="left" w:pos="720"/>
+          <w:tab w:val="left" w:pos="2880"/>
+          <w:tab w:val="left" w:pos="3240"/>
+        </w:tabs>
+        <w:rPr>
+          <w:rFonts w:ascii="Tahoma" w:hAnsi="Tahoma" w:cs="Tahoma"/>
+        </w:rPr>
+      </w:pPr>
+      <w:r>
+        <w:rPr>
+          <w:rFonts w:ascii="Tahoma" w:hAnsi="Tahoma" w:cs="Tahoma"/>
+        </w:rPr>
+        <w:tab/>
+        <w:t xml:space="preserve">Alamat </w:t>
+      </w:r>
+      <w:r>
+        <w:rPr>
+          <w:rFonts w:ascii="Tahoma" w:hAnsi="Tahoma" w:cs="Tahoma"/>
+        </w:rPr>
+        <w:tab/>
+        <w:t>:</w:t>
+      </w:r>
+      <w:r>
+        <w:rPr>
+          <w:rFonts w:ascii="Tahoma" w:hAnsi="Tahoma" w:cs="Tahoma"/>
+        </w:rPr>
+        <w:tab/>
+      </w:r>
+      <w:r>
+        <w:rPr>
+          <w:rFonts w:ascii="Tahoma" w:hAnsi="Tahoma" w:cs="Tahoma"/>
+        </w:rPr>
+        <w:t xml:space="preserve">RT/RW ${rt_1}/${rw_1} </w:t>
+      </w:r>
+      <w:proofErr w:type="spellStart"/>
+      <w:r>
+        <w:rPr>
+          <w:rFonts w:ascii="Tahoma" w:hAnsi="Tahoma" w:cs="Tahoma"/>
+        </w:rPr>
+        <w:t>Pekon</w:t>
+      </w:r>
+      <w:proofErr w:type="spellEnd"/>
+      <w:r>
+        <w:rPr>
+          <w:rFonts w:ascii="Tahoma" w:hAnsi="Tahoma" w:cs="Tahoma"/>
+        </w:rPr>
+        <w:t xml:space="preserve"> ${pekon_1} </w:t>
+      </w:r>
+    </w:p>
+    <w:p>
+      <w:pPr>
+        <w:tabs>
+          <w:tab w:val="left" w:pos="360"/>
+          <w:tab w:val="left" w:pos="720"/>
+          <w:tab w:val="left" w:pos="2880"/>
+          <w:tab w:val="left" w:pos="3240"/>
+        </w:tabs>
+        <w:rPr>
+          <w:rFonts w:ascii="Tahoma" w:hAnsi="Tahoma" w:cs="Tahoma"/>
+        </w:rPr>
+      </w:pPr>
+      <w:r>
+        <w:rPr>
+          <w:rFonts w:ascii="Tahoma" w:hAnsi="Tahoma" w:cs="Tahoma"/>
+        </w:rPr>
+        <w:tab/>
+      </w:r>
+      <w:r>
+        <w:rPr>
+          <w:rFonts w:ascii="Tahoma" w:hAnsi="Tahoma" w:cs="Tahoma"/>
+        </w:rPr>
+        <w:tab/>
+      </w:r>
+      <w:r>
+        <w:rPr>
+          <w:rFonts w:ascii="Tahoma" w:hAnsi="Tahoma" w:cs="Tahoma"/>
+        </w:rPr>
+        <w:tab/>
+      </w:r>
+      <w:r>
+        <w:rPr>
+          <w:rFonts w:ascii="Tahoma" w:hAnsi="Tahoma" w:cs="Tahoma"/>
+        </w:rPr>
+        <w:tab/>
+      </w:r>
+      <w:proofErr w:type="spellStart"/>
+      <w:r>
+        <w:rPr>
+          <w:rFonts w:ascii="Tahoma" w:hAnsi="Tahoma" w:cs="Tahoma"/>
+        </w:rPr>
+        <w:t>Kec</w:t>
+      </w:r>
+      <w:proofErr w:type="spellEnd"/>
+      <w:r>
+        <w:rPr>
+          <w:rFonts w:ascii="Tahoma" w:hAnsi="Tahoma" w:cs="Tahoma"/>
+        </w:rPr>
+        <w:t>. ${kecamatan_1}</w:t>
+      </w:r>
+      <w:r>
+        <w:rPr>
+          <w:rFonts w:ascii="Tahoma" w:hAnsi="Tahoma" w:cs="Tahoma"/>
+        </w:rPr>
+        <w:t xml:space="preserve">, </w:t>
+      </w:r>
+      <w:proofErr w:type="spellStart"/>
+      <w:r>
+        <w:rPr>
+          <w:rFonts w:ascii="Tahoma" w:hAnsi="Tahoma" w:cs="Tahoma"/>
+        </w:rPr>
+        <w:t>Kab</w:t>
+      </w:r>
+      <w:proofErr w:type="spellEnd"/>
+      <w:r>
+        <w:rPr>
+          <w:rFonts w:ascii="Tahoma" w:hAnsi="Tahoma" w:cs="Tahoma"/>
+        </w:rPr>
+        <w:t xml:space="preserve">. ${kabupaten_1}                                  </w:t>
+      </w:r>
+    </w:p>
+    <w:p>
+      <w:pPr>
+        <w:tabs>
+          <w:tab w:val="left" w:pos="360"/>
+          <w:tab w:val="left" w:pos="720"/>
+          <w:tab w:val="left" w:pos="2880"/>
+          <w:tab w:val="left" w:pos="3240"/>
+        </w:tabs>
+        <w:rPr>
+          <w:rFonts w:ascii="Tahoma" w:hAnsi="Tahoma" w:cs="Tahoma"/>
+        </w:rPr>
+      </w:pPr>
+      <w:r>
+        <w:rPr>
+          <w:rFonts w:ascii="Tahoma" w:hAnsi="Tahoma" w:cs="Tahoma"/>
+        </w:rPr>
+        <w:t xml:space="preserve">Orang </w:t>
+      </w:r>
+      <w:proofErr w:type="spellStart"/>
+      <w:r>
+        <w:rPr>
+          <w:rFonts w:ascii="Tahoma" w:hAnsi="Tahoma" w:cs="Tahoma"/>
+        </w:rPr>
+        <w:t>tersebut</w:t>
+      </w:r>
+      <w:proofErr w:type="spellEnd"/>
+      <w:r>
+        <w:rPr>
+          <w:rFonts w:ascii="Tahoma" w:hAnsi="Tahoma" w:cs="Tahoma"/>
+        </w:rPr>
+        <w:t xml:space="preserve"> </w:t>
+      </w:r>
+      <w:proofErr w:type="spellStart"/>
+      <w:r>
+        <w:rPr>
+          <w:rFonts w:ascii="Tahoma" w:hAnsi="Tahoma" w:cs="Tahoma"/>
+        </w:rPr>
+        <w:t>diatas</w:t>
+      </w:r>
+      <w:proofErr w:type="spellEnd"/>
+      <w:r>
+        <w:rPr>
+          <w:rFonts w:ascii="Tahoma" w:hAnsi="Tahoma" w:cs="Tahoma"/>
+        </w:rPr>
+        <w:t xml:space="preserve"> </w:t>
+      </w:r>
+      <w:proofErr w:type="spellStart"/>
+      <w:r>
+        <w:rPr>
+          <w:rFonts w:ascii="Tahoma" w:hAnsi="Tahoma" w:cs="Tahoma"/>
+        </w:rPr>
+        <w:t>adalah</w:t>
+      </w:r>
+      <w:proofErr w:type="spellEnd"/>
+      <w:r>
+        <w:rPr>
+          <w:rFonts w:ascii="Tahoma" w:hAnsi="Tahoma" w:cs="Tahoma"/>
+        </w:rPr>
+        <w:t xml:space="preserve"> </w:t>
+      </w:r>
+      <w:proofErr w:type="spellStart"/>
+      <w:r>
+        <w:rPr>
+          <w:rFonts w:ascii="Tahoma" w:hAnsi="Tahoma" w:cs="Tahoma"/>
+        </w:rPr>
+        <w:t>benar-benar</w:t>
+      </w:r>
+      <w:proofErr w:type="spellEnd"/>
+      <w:r>
+        <w:rPr>
+          <w:rFonts w:ascii="Tahoma" w:hAnsi="Tahoma" w:cs="Tahoma"/>
+        </w:rPr>
+        <w:t xml:space="preserve"> </w:t>
+      </w:r>
+      <w:proofErr w:type="spellStart"/>
+      <w:r>
+        <w:rPr>
+          <w:rFonts w:ascii="Tahoma" w:hAnsi="Tahoma" w:cs="Tahoma"/>
+        </w:rPr>
+        <w:t>penduduk</w:t>
+      </w:r>
+      <w:proofErr w:type="spellEnd"/>
+      <w:r>
+        <w:rPr>
+          <w:rFonts w:ascii="Tahoma" w:hAnsi="Tahoma" w:cs="Tahoma"/>
+        </w:rPr>
+        <w:t xml:space="preserve"> </w:t>
+      </w:r>
+      <w:proofErr w:type="spellStart"/>
+      <w:r>
+        <w:rPr>
+          <w:rFonts w:ascii="Tahoma" w:hAnsi="Tahoma" w:cs="Tahoma"/>
+        </w:rPr>
+        <w:t>Pekon</w:t>
+      </w:r>
+      <w:proofErr w:type="spellEnd"/>
+      <w:r>
+        <w:rPr>
+          <w:rFonts w:ascii="Tahoma" w:hAnsi="Tahoma" w:cs="Tahoma"/>
+        </w:rPr>
+        <w:t xml:space="preserve"> </w:t>
+      </w:r>
+      <w:proofErr w:type="spellStart"/>
+      <w:r>
+        <w:rPr>
+          <w:rFonts w:ascii="Tahoma" w:hAnsi="Tahoma" w:cs="Tahoma"/>
+        </w:rPr>
+        <w:t>Wonodadi</w:t>
+      </w:r>
+      <w:proofErr w:type="spellEnd"/>
+      <w:r>
+        <w:rPr>
+          <w:rFonts w:ascii="Tahoma" w:hAnsi="Tahoma" w:cs="Tahoma"/>
+        </w:rPr>
+        <w:t xml:space="preserve"> </w:t>
+      </w:r>
+      <w:proofErr w:type="spellStart"/>
+      <w:r>
+        <w:rPr>
+          <w:rFonts w:ascii="Tahoma" w:hAnsi="Tahoma" w:cs="Tahoma"/>
+        </w:rPr>
+        <w:t>Kecamatan</w:t>
+      </w:r>
+      <w:proofErr w:type="spellEnd"/>
+      <w:r>
+        <w:rPr>
+          <w:rFonts w:ascii="Tahoma" w:hAnsi="Tahoma" w:cs="Tahoma"/>
+        </w:rPr>
+        <w:t xml:space="preserve"> </w:t>
+      </w:r>
+      <w:proofErr w:type="spellStart"/>
+      <w:r>
+        <w:rPr>
+          <w:rFonts w:ascii="Tahoma" w:hAnsi="Tahoma" w:cs="Tahoma"/>
+        </w:rPr>
+        <w:t>Gadingrejo</w:t>
+      </w:r>
+      <w:proofErr w:type="spellEnd"/>
+      <w:r>
+        <w:rPr>
+          <w:rFonts w:ascii="Tahoma" w:hAnsi="Tahoma" w:cs="Tahoma"/>
+        </w:rPr>
+        <w:t xml:space="preserve"> </w:t>
+      </w:r>
+      <w:proofErr w:type="spellStart"/>
+      <w:r>
+        <w:rPr>
+          <w:rFonts w:ascii="Tahoma" w:hAnsi="Tahoma" w:cs="Tahoma"/>
+        </w:rPr>
+        <w:t>Kabupaten</w:t>
+      </w:r>
+      <w:proofErr w:type="spellEnd"/>
+      <w:r>
+        <w:rPr>
+          <w:rFonts w:ascii="Tahoma" w:hAnsi="Tahoma" w:cs="Tahoma"/>
+        </w:rPr>
+        <w:t xml:space="preserve"> </w:t>
+      </w:r>
+      <w:proofErr w:type="spellStart"/>
+      <w:r>
+        <w:rPr>
+          <w:rFonts w:ascii="Tahoma" w:hAnsi="Tahoma" w:cs="Tahoma"/>
+        </w:rPr>
+        <w:t>Pringsewu</w:t>
+      </w:r>
+      <w:proofErr w:type="spellEnd"/>
+      <w:r>
+        <w:rPr>
+          <w:rFonts w:ascii="Tahoma" w:hAnsi="Tahoma" w:cs="Tahoma"/>
+        </w:rPr>
+        <w:t xml:space="preserve"> dan yang </w:t>
+      </w:r>
+      <w:proofErr w:type="spellStart"/>
+      <w:r>
+        <w:rPr>
+          <w:rFonts w:ascii="Tahoma" w:hAnsi="Tahoma" w:cs="Tahoma"/>
+        </w:rPr>
+        <w:t>bersangkutan</w:t>
+      </w:r>
+      <w:proofErr w:type="spellEnd"/>
+      <w:r>
+        <w:rPr>
+          <w:rFonts w:ascii="Tahoma" w:hAnsi="Tahoma" w:cs="Tahoma"/>
+        </w:rPr>
+        <w:t xml:space="preserve"> </w:t>
+      </w:r>
+      <w:proofErr w:type="spellStart"/>
+      <w:r>
+        <w:rPr>
+          <w:rFonts w:ascii="Tahoma" w:hAnsi="Tahoma" w:cs="Tahoma"/>
+        </w:rPr>
+        <w:t>mempunyai</w:t>
+      </w:r>
+      <w:proofErr w:type="spellEnd"/>
+      <w:r>
+        <w:rPr>
+          <w:rFonts w:ascii="Tahoma" w:hAnsi="Tahoma" w:cs="Tahoma"/>
+        </w:rPr>
+        <w:t xml:space="preserve"> </w:t>
+      </w:r>
+      <w:proofErr w:type="spellStart"/>
+      <w:r>
+        <w:rPr>
+          <w:rFonts w:ascii="Tahoma" w:hAnsi="Tahoma" w:cs="Tahoma"/>
+        </w:rPr>
+        <w:t>hak</w:t>
+      </w:r>
+      <w:proofErr w:type="spellEnd"/>
+      <w:r>
+        <w:rPr>
+          <w:rFonts w:ascii="Tahoma" w:hAnsi="Tahoma" w:cs="Tahoma"/>
+        </w:rPr>
+        <w:t xml:space="preserve"> </w:t>
+      </w:r>
+      <w:proofErr w:type="spellStart"/>
+      <w:r>
+        <w:rPr>
+          <w:rFonts w:ascii="Tahoma" w:hAnsi="Tahoma" w:cs="Tahoma"/>
+        </w:rPr>
+        <w:t>berupa</w:t>
+      </w:r>
+      <w:proofErr w:type="spellEnd"/>
+      <w:r>
+        <w:rPr>
+          <w:rFonts w:ascii="Tahoma" w:hAnsi="Tahoma" w:cs="Tahoma"/>
+        </w:rPr>
+        <w:t xml:space="preserve"> </w:t>
+      </w:r>
+      <w:proofErr w:type="spellStart"/>
+      <w:r>
+        <w:rPr>
+          <w:rFonts w:ascii="Tahoma" w:hAnsi="Tahoma" w:cs="Tahoma"/>
+        </w:rPr>
+        <w:t>hewan</w:t>
+      </w:r>
+      <w:proofErr w:type="spellEnd"/>
+      <w:r>
+        <w:rPr>
+          <w:rFonts w:ascii="Tahoma" w:hAnsi="Tahoma" w:cs="Tahoma"/>
+        </w:rPr>
+        <w:t xml:space="preserve"> </w:t>
+      </w:r>
+      <w:proofErr w:type="spellStart"/>
+      <w:r>
+        <w:rPr>
+          <w:rFonts w:ascii="Tahoma" w:hAnsi="Tahoma" w:cs="Tahoma"/>
+        </w:rPr>
+        <w:t>ternak</w:t>
+      </w:r>
+      <w:proofErr w:type="spellEnd"/>
+      <w:r>
+        <w:rPr>
+          <w:rFonts w:ascii="Tahoma" w:hAnsi="Tahoma" w:cs="Tahoma"/>
+        </w:rPr>
+        <w:t xml:space="preserve"> </w:t>
+      </w:r>
+      <w:proofErr w:type="spellStart"/>
+      <w:r>
+        <w:rPr>
+          <w:rFonts w:ascii="Tahoma" w:hAnsi="Tahoma" w:cs="Tahoma"/>
+        </w:rPr>
+        <w:t>dengan</w:t>
+      </w:r>
+      <w:proofErr w:type="spellEnd"/>
+      <w:r>
+        <w:rPr>
+          <w:rFonts w:ascii="Tahoma" w:hAnsi="Tahoma" w:cs="Tahoma"/>
+        </w:rPr>
+        <w:t xml:space="preserve"> </w:t>
+      </w:r>
+      <w:proofErr w:type="spellStart"/>
+      <w:r>
+        <w:rPr>
+          <w:rFonts w:ascii="Tahoma" w:hAnsi="Tahoma" w:cs="Tahoma"/>
+        </w:rPr>
+        <w:t>ciri-ciri</w:t>
+      </w:r>
+      <w:proofErr w:type="spellEnd"/>
+      <w:r>
+        <w:rPr>
+          <w:rFonts w:ascii="Tahoma" w:hAnsi="Tahoma" w:cs="Tahoma"/>
+        </w:rPr>
+        <w:t xml:space="preserve"> </w:t>
+      </w:r>
+      <w:proofErr w:type="spellStart"/>
+      <w:r>
+        <w:rPr>
+          <w:rFonts w:ascii="Tahoma" w:hAnsi="Tahoma" w:cs="Tahoma"/>
+        </w:rPr>
+        <w:t>sebagai</w:t>
+      </w:r>
+      <w:proofErr w:type="spellEnd"/>
+      <w:r>
+        <w:rPr>
+          <w:rFonts w:ascii="Tahoma" w:hAnsi="Tahoma" w:cs="Tahoma"/>
+        </w:rPr>
+        <w:t xml:space="preserve"> </w:t>
+      </w:r>
+      <w:proofErr w:type="spellStart"/>
+      <w:proofErr w:type="gramStart"/>
+      <w:r>
+        <w:rPr>
+          <w:rFonts w:ascii="Tahoma" w:hAnsi="Tahoma" w:cs="Tahoma"/>
+        </w:rPr>
+        <w:t>berikut</w:t>
+      </w:r>
+      <w:proofErr w:type="spellEnd"/>
+      <w:r>
+        <w:rPr>
+          <w:rFonts w:ascii="Tahoma" w:hAnsi="Tahoma" w:cs="Tahoma"/>
+        </w:rPr>
+        <w:t xml:space="preserve"> :</w:t>
+      </w:r>
+      <w:proofErr w:type="gramEnd"/>
+    </w:p>
+    <w:p>
+      <w:pPr>
+        <w:tabs>
+          <w:tab w:val="left" w:pos="360"/>
+          <w:tab w:val="left" w:pos="720"/>
+          <w:tab w:val="left" w:pos="2880"/>
+          <w:tab w:val="left" w:pos="3240"/>
+        </w:tabs>
+        <w:rPr>
+          <w:rFonts w:ascii="Tahoma" w:hAnsi="Tahoma" w:cs="Tahoma"/>
+        </w:rPr>
+      </w:pPr>
+    </w:p>
+    <w:p>
+      <w:pPr>
+        <w:tabs>
+          <w:tab w:val="left" w:pos="360"/>
+          <w:tab w:val="left" w:pos="720"/>
+          <w:tab w:val="left" w:pos="2880"/>
+          <w:tab w:val="left" w:pos="3240"/>
+        </w:tabs>
+        <w:rPr>
+          <w:rFonts w:ascii="Tahoma" w:hAnsi="Tahoma" w:cs="Tahoma"/>
+        </w:rPr>
+      </w:pPr>
+      <w:r>
+        <w:rPr>
+          <w:rFonts w:ascii="Tahoma" w:hAnsi="Tahoma" w:cs="Tahoma"/>
+        </w:rPr>
+        <w:tab/>
+      </w:r>
+      <w:r>
+        <w:rPr>
+          <w:rFonts w:ascii="Tahoma" w:hAnsi="Tahoma" w:cs="Tahoma"/>
+        </w:rPr>
+        <w:t>${</w:t>
+      </w:r>
+      <w:proofErr w:type="spellStart"/>
+      <w:r>
+        <w:rPr>
+          <w:rFonts w:ascii="Tahoma" w:hAnsi="Tahoma" w:cs="Tahoma"/>
+        </w:rPr>
+        <w:t>keterangan</w:t>
+      </w:r>
+      <w:proofErr w:type="spellEnd"/>
+      <w:r>
+        <w:rPr>
+          <w:rFonts w:ascii="Tahoma" w:hAnsi="Tahoma" w:cs="Tahoma"/>
+        </w:rPr>
+        <w:t>}</w:t>
+      </w:r>
+    </w:p>
+    <w:p>
+      <w:pPr>
+        <w:tabs>
+          <w:tab w:val="left" w:pos="360"/>
+          <w:tab w:val="left" w:pos="720"/>
+          <w:tab w:val="left" w:pos="2880"/>
+          <w:tab w:val="left" w:pos="3240"/>
+        </w:tabs>
+        <w:rPr>
+          <w:rFonts w:ascii="Tahoma" w:hAnsi="Tahoma" w:cs="Tahoma"/>
+        </w:rPr>
+      </w:pPr>
+    </w:p>
+    <w:p>
+      <w:pPr>
+        <w:tabs>
+          <w:tab w:val="left" w:pos="360"/>
+          <w:tab w:val="left" w:pos="720"/>
+          <w:tab w:val="left" w:pos="2880"/>
+          <w:tab w:val="left" w:pos="3240"/>
+        </w:tabs>
+        <w:rPr>
+          <w:rFonts w:ascii="Tahoma" w:hAnsi="Tahoma" w:cs="Tahoma"/>
+        </w:rPr>
+      </w:pPr>
+      <w:proofErr w:type="spellStart"/>
+      <w:r>
+        <w:rPr>
+          <w:rFonts w:ascii="Tahoma" w:hAnsi="Tahoma" w:cs="Tahoma"/>
+        </w:rPr>
+        <w:t>Hewan</w:t>
+      </w:r>
+      <w:proofErr w:type="spellEnd"/>
+      <w:r>
+        <w:rPr>
+          <w:rFonts w:ascii="Tahoma" w:hAnsi="Tahoma" w:cs="Tahoma"/>
+        </w:rPr>
+        <w:t xml:space="preserve"> </w:t>
+      </w:r>
+      <w:proofErr w:type="spellStart"/>
+      <w:r>
+        <w:rPr>
+          <w:rFonts w:ascii="Tahoma" w:hAnsi="Tahoma" w:cs="Tahoma"/>
+        </w:rPr>
+        <w:t>tersebut</w:t>
+      </w:r>
+      <w:proofErr w:type="spellEnd"/>
+      <w:r>
+        <w:rPr>
+          <w:rFonts w:ascii="Tahoma" w:hAnsi="Tahoma" w:cs="Tahoma"/>
+        </w:rPr>
+        <w:t xml:space="preserve"> </w:t>
+      </w:r>
+      <w:proofErr w:type="spellStart"/>
+      <w:r>
+        <w:rPr>
+          <w:rFonts w:ascii="Tahoma" w:hAnsi="Tahoma" w:cs="Tahoma"/>
+        </w:rPr>
+        <w:t>dijual</w:t>
+      </w:r>
+      <w:proofErr w:type="spellEnd"/>
+      <w:r>
+        <w:rPr>
+          <w:rFonts w:ascii="Tahoma" w:hAnsi="Tahoma" w:cs="Tahoma"/>
+        </w:rPr>
+        <w:t xml:space="preserve"> </w:t>
+      </w:r>
+      <w:proofErr w:type="spellStart"/>
+      <w:r>
+        <w:rPr>
+          <w:rFonts w:ascii="Tahoma" w:hAnsi="Tahoma" w:cs="Tahoma"/>
+        </w:rPr>
+        <w:t>kepada</w:t>
+      </w:r>
+      <w:proofErr w:type="spellEnd"/>
+      <w:r>
+        <w:rPr>
+          <w:rFonts w:ascii="Tahoma" w:hAnsi="Tahoma" w:cs="Tahoma"/>
+        </w:rPr>
+        <w:t xml:space="preserve"> </w:t>
+      </w:r>
+      <w:proofErr w:type="spellStart"/>
+      <w:proofErr w:type="gramStart"/>
+      <w:r>
+        <w:rPr>
+          <w:rFonts w:ascii="Tahoma" w:hAnsi="Tahoma" w:cs="Tahoma"/>
+        </w:rPr>
+        <w:t>seseorang</w:t>
+      </w:r>
+      <w:proofErr w:type="spellEnd"/>
+      <w:r>
+        <w:rPr>
+          <w:rFonts w:ascii="Tahoma" w:hAnsi="Tahoma" w:cs="Tahoma"/>
+        </w:rPr>
+        <w:t xml:space="preserve"> :</w:t>
+      </w:r>
+      <w:proofErr w:type="gramEnd"/>
+      <w:r>
+        <w:rPr>
+          <w:rFonts w:ascii="Tahoma" w:hAnsi="Tahoma" w:cs="Tahoma"/>
+        </w:rPr>
+        <w:t xml:space="preserve"> </w:t>
+      </w:r>
+    </w:p>
+    <w:p>
+      <w:pPr>
+        <w:tabs>
+          <w:tab w:val="left" w:pos="360"/>
+          <w:tab w:val="left" w:pos="720"/>
+          <w:tab w:val="left" w:pos="2880"/>
+          <w:tab w:val="left" w:pos="3240"/>
+        </w:tabs>
+        <w:rPr>
+          <w:rFonts w:ascii="Tahoma" w:hAnsi="Tahoma" w:cs="Tahoma"/>
+        </w:rPr>
+      </w:pPr>
+    </w:p>
+    <w:p>
+      <w:pPr>
+        <w:tabs>
+          <w:tab w:val="left" w:pos="360"/>
+          <w:tab w:val="left" w:pos="720"/>
+          <w:tab w:val="left" w:pos="2880"/>
+          <w:tab w:val="left" w:pos="3240"/>
+        </w:tabs>
+        <w:rPr>
+          <w:rFonts w:ascii="Tahoma" w:hAnsi="Tahoma" w:cs="Tahoma"/>
+        </w:rPr>
+      </w:pPr>
+      <w:r>
+        <w:rPr>
+          <w:rFonts w:ascii="Tahoma" w:hAnsi="Tahoma" w:cs="Tahoma"/>
+        </w:rPr>
+        <w:tab/>
+      </w:r>
+      <w:r>
+        <w:rPr>
+          <w:rFonts w:ascii="Tahoma" w:hAnsi="Tahoma" w:cs="Tahoma"/>
+        </w:rPr>
+        <w:t xml:space="preserve">Nama </w:t>
+      </w:r>
+      <w:proofErr w:type="spellStart"/>
+      <w:r>
+        <w:rPr>
+          <w:rFonts w:ascii="Tahoma" w:hAnsi="Tahoma" w:cs="Tahoma"/>
+        </w:rPr>
+        <w:t>Lengkap</w:t>
+      </w:r>
+      <w:proofErr w:type="spellEnd"/>
+      <w:r>
+        <w:rPr>
+          <w:rFonts w:ascii="Tahoma" w:hAnsi="Tahoma" w:cs="Tahoma"/>
+        </w:rPr>
+        <w:t xml:space="preserve"> </w:t>
+      </w:r>
+      <w:r>
+        <w:rPr>
+          <w:rFonts w:ascii="Tahoma" w:hAnsi="Tahoma" w:cs="Tahoma"/>
+        </w:rPr>
+        <w:tab/>
+        <w:t>:</w:t>
+      </w:r>
+      <w:r>
+        <w:rPr>
+          <w:rFonts w:ascii="Tahoma" w:hAnsi="Tahoma" w:cs="Tahoma"/>
+        </w:rPr>
+        <w:tab/>
+      </w:r>
+      <w:r>
+        <w:rPr>
+          <w:rFonts w:ascii="Tahoma" w:hAnsi="Tahoma" w:cs="Tahoma"/>
+          <w:b/>
+        </w:rPr>
+        <w:t>${nama_</w:t>
+      </w:r>
+      <w:r>
+        <w:rPr>
+          <w:rFonts w:ascii="Tahoma" w:hAnsi="Tahoma" w:cs="Tahoma"/>
+          <w:b/>
+        </w:rPr>
+        <w:t>2</w:t>
+      </w:r>
+      <w:r>
+        <w:rPr>
+          <w:rFonts w:ascii="Tahoma" w:hAnsi="Tahoma" w:cs="Tahoma"/>
+          <w:b/>
+        </w:rPr>
+        <w:t>}</w:t>
+      </w:r>
+    </w:p>
+    <w:p>
+      <w:pPr>
+        <w:tabs>
+          <w:tab w:val="left" w:pos="360"/>
+          <w:tab w:val="left" w:pos="720"/>
+          <w:tab w:val="left" w:pos="2880"/>
+          <w:tab w:val="left" w:pos="3240"/>
+        </w:tabs>
+        <w:rPr>
+          <w:rFonts w:ascii="Tahoma" w:hAnsi="Tahoma" w:cs="Tahoma"/>
+        </w:rPr>
+      </w:pPr>
+      <w:r>
+        <w:rPr>
+          <w:rFonts w:ascii="Tahoma" w:hAnsi="Tahoma" w:cs="Tahoma"/>
+        </w:rPr>
+        <w:tab/>
+      </w:r>
+      <w:proofErr w:type="spellStart"/>
+      <w:r>
+        <w:rPr>
+          <w:rFonts w:ascii="Tahoma" w:hAnsi="Tahoma" w:cs="Tahoma"/>
+        </w:rPr>
+        <w:t>Tempat</w:t>
+      </w:r>
+      <w:proofErr w:type="spellEnd"/>
+      <w:r>
+        <w:rPr>
+          <w:rFonts w:ascii="Tahoma" w:hAnsi="Tahoma" w:cs="Tahoma"/>
+        </w:rPr>
+        <w:t xml:space="preserve"> </w:t>
+      </w:r>
+      <w:proofErr w:type="spellStart"/>
+      <w:r>
+        <w:rPr>
+          <w:rFonts w:ascii="Tahoma" w:hAnsi="Tahoma" w:cs="Tahoma"/>
+        </w:rPr>
+        <w:t>Tgl</w:t>
+      </w:r>
+      <w:proofErr w:type="spellEnd"/>
+      <w:r>
+        <w:rPr>
+          <w:rFonts w:ascii="Tahoma" w:hAnsi="Tahoma" w:cs="Tahoma"/>
+        </w:rPr>
+        <w:t xml:space="preserve"> Lahir</w:t>
+      </w:r>
+      <w:r>
+        <w:rPr>
+          <w:rFonts w:ascii="Tahoma" w:hAnsi="Tahoma" w:cs="Tahoma"/>
+        </w:rPr>
+        <w:tab/>
+        <w:t>:</w:t>
+      </w:r>
+      <w:r>
+        <w:rPr>
+          <w:rFonts w:ascii="Tahoma" w:hAnsi="Tahoma" w:cs="Tahoma"/>
+        </w:rPr>
+        <w:tab/>
+      </w:r>
+      <w:r>
+        <w:rPr>
+          <w:rFonts w:ascii="Tahoma" w:hAnsi="Tahoma" w:cs="Tahoma"/>
+        </w:rPr>
+        <w:t>${tempat_lahir_</w:t>
+      </w:r>
+      <w:r>
+        <w:rPr>
+          <w:rFonts w:ascii="Tahoma" w:hAnsi="Tahoma" w:cs="Tahoma"/>
+        </w:rPr>
+        <w:t>2</w:t>
+      </w:r>
+      <w:r>
+        <w:rPr>
+          <w:rFonts w:ascii="Tahoma" w:hAnsi="Tahoma" w:cs="Tahoma"/>
+        </w:rPr>
+        <w:t>}, ${tanggal_lahir_</w:t>
+      </w:r>
+      <w:r>
+        <w:rPr>
+          <w:rFonts w:ascii="Tahoma" w:hAnsi="Tahoma" w:cs="Tahoma"/>
+        </w:rPr>
+        <w:t>2</w:t>
+      </w:r>
+      <w:r>
+        <w:rPr>
+          <w:rFonts w:ascii="Tahoma" w:hAnsi="Tahoma" w:cs="Tahoma"/>
+        </w:rPr>
+        <w:t>}</w:t>
+      </w:r>
+    </w:p>
+    <w:p>
+      <w:pPr>
+        <w:tabs>
+          <w:tab w:val="left" w:pos="360"/>
+          <w:tab w:val="left" w:pos="720"/>
+          <w:tab w:val="left" w:pos="2880"/>
+          <w:tab w:val="left" w:pos="3240"/>
+        </w:tabs>
+        <w:rPr>
+          <w:rFonts w:ascii="Tahoma" w:hAnsi="Tahoma" w:cs="Tahoma"/>
+        </w:rPr>
+      </w:pPr>
+      <w:r>
+        <w:rPr>
+          <w:rFonts w:ascii="Tahoma" w:hAnsi="Tahoma" w:cs="Tahoma"/>
+        </w:rPr>
+        <w:tab/>
+      </w:r>
+      <w:proofErr w:type="spellStart"/>
+      <w:r>
+        <w:rPr>
+          <w:rFonts w:ascii="Tahoma" w:hAnsi="Tahoma" w:cs="Tahoma"/>
+        </w:rPr>
+        <w:t>Pekerjaan</w:t>
+      </w:r>
+      <w:proofErr w:type="spellEnd"/>
+      <w:r>
+        <w:rPr>
+          <w:rFonts w:ascii="Tahoma" w:hAnsi="Tahoma" w:cs="Tahoma"/>
+        </w:rPr>
+        <w:t xml:space="preserve"> </w:t>
+      </w:r>
+      <w:r>
+        <w:rPr>
+          <w:rFonts w:ascii="Tahoma" w:hAnsi="Tahoma" w:cs="Tahoma"/>
+        </w:rPr>
+        <w:tab/>
+        <w:t>:</w:t>
+      </w:r>
+      <w:r>
+        <w:rPr>
+          <w:rFonts w:ascii="Tahoma" w:hAnsi="Tahoma" w:cs="Tahoma"/>
+        </w:rPr>
+        <w:tab/>
+      </w:r>
+      <w:r>
+        <w:rPr>
+          <w:rFonts w:ascii="Tahoma" w:hAnsi="Tahoma" w:cs="Tahoma"/>
+        </w:rPr>
+        <w:t>${pekerjaan_</w:t>
+      </w:r>
+      <w:r>
+        <w:rPr>
+          <w:rFonts w:ascii="Tahoma" w:hAnsi="Tahoma" w:cs="Tahoma"/>
+        </w:rPr>
+        <w:t>2</w:t>
+      </w:r>
+      <w:r>
+        <w:rPr>
+          <w:rFonts w:ascii="Tahoma" w:hAnsi="Tahoma" w:cs="Tahoma"/>
+        </w:rPr>
+        <w:t>}</w:t>
+      </w:r>
+    </w:p>
+    <w:p>
+      <w:pPr>
+        <w:tabs>
+          <w:tab w:val="left" w:pos="360"/>
+          <w:tab w:val="left" w:pos="720"/>
+          <w:tab w:val="left" w:pos="2880"/>
+          <w:tab w:val="left" w:pos="3240"/>
+        </w:tabs>
+        <w:rPr>
+          <w:rFonts w:ascii="Tahoma" w:hAnsi="Tahoma" w:cs="Tahoma"/>
+        </w:rPr>
+      </w:pPr>
+      <w:r>
+        <w:rPr>
+          <w:rFonts w:ascii="Tahoma" w:hAnsi="Tahoma" w:cs="Tahoma"/>
+        </w:rPr>
+        <w:tab/>
+        <w:t xml:space="preserve">Alamat </w:t>
+      </w:r>
+      <w:r>
+        <w:rPr>
+          <w:rFonts w:ascii="Tahoma" w:hAnsi="Tahoma" w:cs="Tahoma"/>
+        </w:rPr>
+        <w:tab/>
+        <w:t>:</w:t>
+      </w:r>
+      <w:r>
+        <w:rPr>
+          <w:rFonts w:ascii="Tahoma" w:hAnsi="Tahoma" w:cs="Tahoma"/>
+        </w:rPr>
+        <w:tab/>
+      </w:r>
+      <w:r>
+        <w:rPr>
+          <w:rFonts w:ascii="Tahoma" w:hAnsi="Tahoma" w:cs="Tahoma"/>
+        </w:rPr>
+        <w:t>RT/RW ${rt_</w:t>
+      </w:r>
+      <w:r>
+        <w:rPr>
+          <w:rFonts w:ascii="Tahoma" w:hAnsi="Tahoma" w:cs="Tahoma"/>
+        </w:rPr>
+        <w:t>2</w:t>
+      </w:r>
+      <w:r>
+        <w:rPr>
+          <w:rFonts w:ascii="Tahoma" w:hAnsi="Tahoma" w:cs="Tahoma"/>
+        </w:rPr>
+        <w:t>}/${rw_</w:t>
+      </w:r>
+      <w:r>
+        <w:rPr>
+          <w:rFonts w:ascii="Tahoma" w:hAnsi="Tahoma" w:cs="Tahoma"/>
+        </w:rPr>
+        <w:t>2</w:t>
+      </w:r>
+      <w:r>
+        <w:rPr>
+          <w:rFonts w:ascii="Tahoma" w:hAnsi="Tahoma" w:cs="Tahoma"/>
+        </w:rPr>
+        <w:t xml:space="preserve">} </w:t>
+      </w:r>
+      <w:proofErr w:type="spellStart"/>
+      <w:r>
+        <w:rPr>
+          <w:rFonts w:ascii="Tahoma" w:hAnsi="Tahoma" w:cs="Tahoma"/>
+        </w:rPr>
+        <w:t>Pekon</w:t>
+      </w:r>
+      <w:proofErr w:type="spellEnd"/>
+      <w:r>
+        <w:rPr>
+          <w:rFonts w:ascii="Tahoma" w:hAnsi="Tahoma" w:cs="Tahoma"/>
+        </w:rPr>
+        <w:t xml:space="preserve"> ${pekon_</w:t>
+      </w:r>
+      <w:r>
+        <w:rPr>
+          <w:rFonts w:ascii="Tahoma" w:hAnsi="Tahoma" w:cs="Tahoma"/>
+        </w:rPr>
+        <w:t>2</w:t>
+      </w:r>
+      <w:r>
+        <w:rPr>
+          <w:rFonts w:ascii="Tahoma" w:hAnsi="Tahoma" w:cs="Tahoma"/>
+        </w:rPr>
+        <w:t xml:space="preserve">} </w:t>
+      </w:r>
+    </w:p>
+    <w:p>
+      <w:pPr>
+        <w:tabs>
+          <w:tab w:val="left" w:pos="360"/>
+          <w:tab w:val="left" w:pos="720"/>
+          <w:tab w:val="left" w:pos="2880"/>
+          <w:tab w:val="left" w:pos="3240"/>
+        </w:tabs>
+        <w:rPr>
+          <w:rFonts w:ascii="Tahoma" w:hAnsi="Tahoma" w:cs="Tahoma"/>
+        </w:rPr>
+      </w:pPr>
+      <w:r>
+        <w:rPr>
+          <w:rFonts w:ascii="Tahoma" w:hAnsi="Tahoma" w:cs="Tahoma"/>
+        </w:rPr>
+        <w:tab/>
+      </w:r>
+      <w:r>
+        <w:rPr>
+          <w:rFonts w:ascii="Tahoma" w:hAnsi="Tahoma" w:cs="Tahoma"/>
+        </w:rPr>
+        <w:tab/>
+      </w:r>
+      <w:r>
+        <w:rPr>
+          <w:rFonts w:ascii="Tahoma" w:hAnsi="Tahoma" w:cs="Tahoma"/>
+        </w:rPr>
+        <w:tab/>
+      </w:r>
+      <w:r>
+        <w:rPr>
+          <w:rFonts w:ascii="Tahoma" w:hAnsi="Tahoma" w:cs="Tahoma"/>
+        </w:rPr>
+        <w:tab/>
+      </w:r>
+      <w:proofErr w:type="spellStart"/>
+      <w:r>
+        <w:rPr>
+          <w:rFonts w:ascii="Tahoma" w:hAnsi="Tahoma" w:cs="Tahoma"/>
+        </w:rPr>
+        <w:t>Kec</w:t>
+      </w:r>
+      <w:proofErr w:type="spellEnd"/>
+      <w:r>
+        <w:rPr>
+          <w:rFonts w:ascii="Tahoma" w:hAnsi="Tahoma" w:cs="Tahoma"/>
+        </w:rPr>
+        <w:t>. ${kecamatan_</w:t>
+      </w:r>
+      <w:r>
+        <w:rPr>
+          <w:rFonts w:ascii="Tahoma" w:hAnsi="Tahoma" w:cs="Tahoma"/>
+        </w:rPr>
+        <w:t>2</w:t>
+      </w:r>
+      <w:r>
+        <w:rPr>
+          <w:rFonts w:ascii="Tahoma" w:hAnsi="Tahoma" w:cs="Tahoma"/>
+        </w:rPr>
+        <w:t>}</w:t>
+      </w:r>
+      <w:r>
+        <w:rPr>
+          <w:rFonts w:ascii="Tahoma" w:hAnsi="Tahoma" w:cs="Tahoma"/>
+        </w:rPr>
+        <w:t xml:space="preserve">, </w:t>
+      </w:r>
+      <w:proofErr w:type="spellStart"/>
+      <w:r>
+        <w:rPr>
+          <w:rFonts w:ascii="Tahoma" w:hAnsi="Tahoma" w:cs="Tahoma"/>
+        </w:rPr>
+        <w:t>Kab</w:t>
+      </w:r>
+      <w:proofErr w:type="spellEnd"/>
+      <w:r>
+        <w:rPr>
+          <w:rFonts w:ascii="Tahoma" w:hAnsi="Tahoma" w:cs="Tahoma"/>
+        </w:rPr>
+        <w:t>. ${kabupaten_</w:t>
+      </w:r>
+      <w:r>
+        <w:rPr>
+          <w:rFonts w:ascii="Tahoma" w:hAnsi="Tahoma" w:cs="Tahoma"/>
+        </w:rPr>
+        <w:t>2</w:t>
+      </w:r>
+      <w:r>
+        <w:rPr>
+          <w:rFonts w:ascii="Tahoma" w:hAnsi="Tahoma" w:cs="Tahoma"/>
+        </w:rPr>
+        <w:t xml:space="preserve">}                                  </w:t>
+      </w:r>
+    </w:p>
+    <w:p>
+      <w:pPr>
+        <w:tabs>
+          <w:tab w:val="left" w:pos="360"/>
+          <w:tab w:val="left" w:pos="720"/>
+          <w:tab w:val="left" w:pos="2880"/>
+          <w:tab w:val="left" w:pos="3240"/>
+        </w:tabs>
+        <w:rPr>
+          <w:rFonts w:ascii="Tahoma" w:hAnsi="Tahoma" w:cs="Tahoma"/>
+        </w:rPr>
+      </w:pPr>
+      <w:r>
+        <w:rPr>
+          <w:rFonts w:ascii="Tahoma" w:hAnsi="Tahoma" w:cs="Tahoma"/>
+        </w:rPr>
+        <w:tab/>
+      </w:r>
+      <w:proofErr w:type="spellStart"/>
+      <w:r>
+        <w:rPr>
+          <w:rFonts w:ascii="Tahoma" w:hAnsi="Tahoma" w:cs="Tahoma"/>
+        </w:rPr>
+        <w:t>Dengan</w:t>
+      </w:r>
+      <w:proofErr w:type="spellEnd"/>
+      <w:r>
+        <w:rPr>
+          <w:rFonts w:ascii="Tahoma" w:hAnsi="Tahoma" w:cs="Tahoma"/>
+        </w:rPr>
+        <w:t xml:space="preserve"> </w:t>
+      </w:r>
+      <w:proofErr w:type="spellStart"/>
+      <w:r>
+        <w:rPr>
+          <w:rFonts w:ascii="Tahoma" w:hAnsi="Tahoma" w:cs="Tahoma"/>
+        </w:rPr>
+        <w:t>harga</w:t>
+      </w:r>
+      <w:proofErr w:type="spellEnd"/>
+      <w:r>
+        <w:rPr>
+          <w:rFonts w:ascii="Tahoma" w:hAnsi="Tahoma" w:cs="Tahoma"/>
+        </w:rPr>
+        <w:t xml:space="preserve"> </w:t>
+      </w:r>
+      <w:r>
+        <w:rPr>
+          <w:rFonts w:ascii="Tahoma" w:hAnsi="Tahoma" w:cs="Tahoma"/>
+        </w:rPr>
+        <w:tab/>
+        <w:t>:</w:t>
+      </w:r>
+      <w:r>
+        <w:rPr>
+          <w:rFonts w:ascii="Tahoma" w:hAnsi="Tahoma" w:cs="Tahoma"/>
+        </w:rPr>
+        <w:tab/>
+      </w:r>
+      <w:r>
+        <w:rPr>
+          <w:rFonts w:ascii="Tahoma" w:hAnsi="Tahoma" w:cs="Tahoma"/>
+        </w:rPr>
+        <w:t>Rp</w:t>
+      </w:r>
+      <w:r>
+        <w:rPr>
+          <w:rFonts w:ascii="Tahoma" w:hAnsi="Tahoma" w:cs="Tahoma"/>
+        </w:rPr>
+        <w:t>…………………………………….</w:t>
+      </w:r>
+    </w:p>
+    <w:p>
+      <w:pPr>
+        <w:tabs>
+          <w:tab w:val="left" w:pos="360"/>
+          <w:tab w:val="left" w:pos="720"/>
+          <w:tab w:val="left" w:pos="2880"/>
+          <w:tab w:val="left" w:pos="3240"/>
+        </w:tabs>
+        <w:rPr>
+          <w:rFonts w:ascii="Tahoma" w:hAnsi="Tahoma" w:cs="Tahoma"/>
+          <w:i/>
+        </w:rPr>
+      </w:pPr>
+      <w:r>
+        <w:rPr>
+          <w:rFonts w:ascii="Tahoma" w:hAnsi="Tahoma" w:cs="Tahoma"/>
+        </w:rPr>
+        <w:tab/>
+      </w:r>
+      <w:proofErr w:type="spellStart"/>
+      <w:r>
+        <w:rPr>
+          <w:rFonts w:ascii="Tahoma" w:hAnsi="Tahoma" w:cs="Tahoma"/>
+        </w:rPr>
+        <w:t>Terbilang</w:t>
+      </w:r>
+      <w:proofErr w:type="spellEnd"/>
+      <w:r>
+        <w:rPr>
+          <w:rFonts w:ascii="Tahoma" w:hAnsi="Tahoma" w:cs="Tahoma"/>
+        </w:rPr>
+        <w:t xml:space="preserve"> </w:t>
+      </w:r>
+      <w:r>
+        <w:rPr>
+          <w:rFonts w:ascii="Tahoma" w:hAnsi="Tahoma" w:cs="Tahoma"/>
+        </w:rPr>
+        <w:tab/>
+      </w:r>
+      <w:r>
+        <w:rPr>
+          <w:rFonts w:ascii="Tahoma" w:hAnsi="Tahoma" w:cs="Tahoma"/>
+        </w:rPr>
+        <w:t>:</w:t>
+      </w:r>
+      <w:r>
+        <w:rPr>
+          <w:rFonts w:ascii="Tahoma" w:hAnsi="Tahoma" w:cs="Tahoma"/>
+        </w:rPr>
+        <w:tab/>
+      </w:r>
+      <w:r>
+        <w:rPr>
+          <w:rFonts w:ascii="Tahoma" w:hAnsi="Tahoma" w:cs="Tahoma"/>
+        </w:rPr>
+        <w:t>…………………………………………</w:t>
+      </w:r>
+    </w:p>
+    <w:p>
+      <w:pPr>
+        <w:tabs>
+          <w:tab w:val="left" w:pos="360"/>
+          <w:tab w:val="left" w:pos="720"/>
+          <w:tab w:val="left" w:pos="2880"/>
+          <w:tab w:val="left" w:pos="3240"/>
+        </w:tabs>
+        <w:rPr>
+          <w:rFonts w:ascii="Tahoma" w:hAnsi="Tahoma" w:cs="Tahoma"/>
+          <w:i/>
+        </w:rPr>
+      </w:pPr>
+    </w:p>
+    <w:p>
+      <w:pPr>
+        <w:tabs>
+          <w:tab w:val="left" w:pos="360"/>
+          <w:tab w:val="left" w:pos="720"/>
+          <w:tab w:val="left" w:pos="2880"/>
+          <w:tab w:val="left" w:pos="3240"/>
+        </w:tabs>
+        <w:rPr>
+          <w:rFonts w:ascii="Tahoma" w:hAnsi="Tahoma" w:cs="Tahoma"/>
+        </w:rPr>
+      </w:pPr>
+      <w:proofErr w:type="spellStart"/>
+      <w:r>
+        <w:rPr>
+          <w:rFonts w:ascii="Tahoma" w:hAnsi="Tahoma" w:cs="Tahoma"/>
+        </w:rPr>
+        <w:t>Demikian</w:t>
+      </w:r>
+      <w:proofErr w:type="spellEnd"/>
+      <w:r>
+        <w:rPr>
+          <w:rFonts w:ascii="Tahoma" w:hAnsi="Tahoma" w:cs="Tahoma"/>
+        </w:rPr>
+        <w:t xml:space="preserve"> </w:t>
+      </w:r>
+      <w:proofErr w:type="spellStart"/>
+      <w:smartTag w:uri="urn:schemas-microsoft-com:office:smarttags" w:element="place">
+        <w:smartTag w:uri="urn:schemas-microsoft-com:office:smarttags" w:element="City">
+          <w:r>
+            <w:rPr>
+              <w:rFonts w:ascii="Tahoma" w:hAnsi="Tahoma" w:cs="Tahoma"/>
+            </w:rPr>
+            <w:t>surat</w:t>
+          </w:r>
+        </w:smartTag>
+      </w:smartTag>
+      <w:proofErr w:type="spellEnd"/>
+      <w:r>
+        <w:rPr>
+          <w:rFonts w:ascii="Tahoma" w:hAnsi="Tahoma" w:cs="Tahoma"/>
+        </w:rPr>
+        <w:t xml:space="preserve"> </w:t>
+      </w:r>
+      <w:proofErr w:type="spellStart"/>
+      <w:r>
+        <w:rPr>
+          <w:rFonts w:ascii="Tahoma" w:hAnsi="Tahoma" w:cs="Tahoma"/>
+        </w:rPr>
+        <w:t>keterangan</w:t>
+      </w:r>
+      <w:proofErr w:type="spellEnd"/>
+      <w:r>
+        <w:rPr>
+          <w:rFonts w:ascii="Tahoma" w:hAnsi="Tahoma" w:cs="Tahoma"/>
+        </w:rPr>
+        <w:t xml:space="preserve"> </w:t>
+      </w:r>
+      <w:proofErr w:type="spellStart"/>
+      <w:r>
+        <w:rPr>
+          <w:rFonts w:ascii="Tahoma" w:hAnsi="Tahoma" w:cs="Tahoma"/>
+        </w:rPr>
+        <w:t>ini</w:t>
+      </w:r>
+      <w:proofErr w:type="spellEnd"/>
+      <w:r>
+        <w:rPr>
+          <w:rFonts w:ascii="Tahoma" w:hAnsi="Tahoma" w:cs="Tahoma"/>
+        </w:rPr>
+        <w:t xml:space="preserve"> </w:t>
+      </w:r>
+      <w:proofErr w:type="spellStart"/>
+      <w:r>
+        <w:rPr>
+          <w:rFonts w:ascii="Tahoma" w:hAnsi="Tahoma" w:cs="Tahoma"/>
+        </w:rPr>
+        <w:t>dibuat</w:t>
+      </w:r>
+      <w:proofErr w:type="spellEnd"/>
+      <w:r>
+        <w:rPr>
+          <w:rFonts w:ascii="Tahoma" w:hAnsi="Tahoma" w:cs="Tahoma"/>
+        </w:rPr>
+        <w:t xml:space="preserve"> </w:t>
+      </w:r>
+      <w:proofErr w:type="spellStart"/>
+      <w:r>
+        <w:rPr>
+          <w:rFonts w:ascii="Tahoma" w:hAnsi="Tahoma" w:cs="Tahoma"/>
+        </w:rPr>
+        <w:t>dengan</w:t>
+      </w:r>
+      <w:proofErr w:type="spellEnd"/>
+      <w:r>
+        <w:rPr>
+          <w:rFonts w:ascii="Tahoma" w:hAnsi="Tahoma" w:cs="Tahoma"/>
+        </w:rPr>
+        <w:t xml:space="preserve"> </w:t>
+      </w:r>
+      <w:proofErr w:type="spellStart"/>
+      <w:r>
+        <w:rPr>
+          <w:rFonts w:ascii="Tahoma" w:hAnsi="Tahoma" w:cs="Tahoma"/>
+        </w:rPr>
+        <w:t>sebenarnya</w:t>
+      </w:r>
+      <w:proofErr w:type="spellEnd"/>
+      <w:r>
+        <w:rPr>
+          <w:rFonts w:ascii="Tahoma" w:hAnsi="Tahoma" w:cs="Tahoma"/>
+        </w:rPr>
+        <w:t xml:space="preserve"> </w:t>
+      </w:r>
+      <w:proofErr w:type="spellStart"/>
+      <w:r>
+        <w:rPr>
+          <w:rFonts w:ascii="Tahoma" w:hAnsi="Tahoma" w:cs="Tahoma"/>
+        </w:rPr>
+        <w:t>tanpa</w:t>
+      </w:r>
+      <w:proofErr w:type="spellEnd"/>
+      <w:r>
+        <w:rPr>
+          <w:rFonts w:ascii="Tahoma" w:hAnsi="Tahoma" w:cs="Tahoma"/>
+        </w:rPr>
+        <w:t xml:space="preserve"> </w:t>
+      </w:r>
+      <w:proofErr w:type="spellStart"/>
+      <w:r>
+        <w:rPr>
+          <w:rFonts w:ascii="Tahoma" w:hAnsi="Tahoma" w:cs="Tahoma"/>
+        </w:rPr>
+        <w:t>ada</w:t>
+      </w:r>
+      <w:proofErr w:type="spellEnd"/>
+      <w:r>
+        <w:rPr>
+          <w:rFonts w:ascii="Tahoma" w:hAnsi="Tahoma" w:cs="Tahoma"/>
+        </w:rPr>
+        <w:t xml:space="preserve"> </w:t>
+      </w:r>
+      <w:proofErr w:type="spellStart"/>
+      <w:r>
+        <w:rPr>
+          <w:rFonts w:ascii="Tahoma" w:hAnsi="Tahoma" w:cs="Tahoma"/>
+        </w:rPr>
+        <w:t>paksaaan</w:t>
+      </w:r>
+      <w:proofErr w:type="spellEnd"/>
+      <w:r>
+        <w:rPr>
+          <w:rFonts w:ascii="Tahoma" w:hAnsi="Tahoma" w:cs="Tahoma"/>
+        </w:rPr>
+        <w:t xml:space="preserve"> </w:t>
+      </w:r>
+      <w:proofErr w:type="spellStart"/>
+      <w:r>
+        <w:rPr>
+          <w:rFonts w:ascii="Tahoma" w:hAnsi="Tahoma" w:cs="Tahoma"/>
+        </w:rPr>
+        <w:t>dari</w:t>
+      </w:r>
+      <w:proofErr w:type="spellEnd"/>
+      <w:r>
+        <w:rPr>
+          <w:rFonts w:ascii="Tahoma" w:hAnsi="Tahoma" w:cs="Tahoma"/>
+        </w:rPr>
+        <w:t xml:space="preserve"> </w:t>
+      </w:r>
+      <w:proofErr w:type="spellStart"/>
+      <w:r>
+        <w:rPr>
+          <w:rFonts w:ascii="Tahoma" w:hAnsi="Tahoma" w:cs="Tahoma"/>
+        </w:rPr>
+        <w:t>pihan</w:t>
+      </w:r>
+      <w:proofErr w:type="spellEnd"/>
+      <w:r>
+        <w:rPr>
+          <w:rFonts w:ascii="Tahoma" w:hAnsi="Tahoma" w:cs="Tahoma"/>
+        </w:rPr>
+        <w:t xml:space="preserve"> </w:t>
+      </w:r>
+      <w:proofErr w:type="spellStart"/>
+      <w:r>
+        <w:rPr>
+          <w:rFonts w:ascii="Tahoma" w:hAnsi="Tahoma" w:cs="Tahoma"/>
+        </w:rPr>
+        <w:t>manapun</w:t>
+      </w:r>
+      <w:proofErr w:type="spellEnd"/>
+      <w:r>
+        <w:rPr>
+          <w:rFonts w:ascii="Tahoma" w:hAnsi="Tahoma" w:cs="Tahoma"/>
+        </w:rPr>
+        <w:t xml:space="preserve"> </w:t>
+      </w:r>
+      <w:proofErr w:type="spellStart"/>
+      <w:r>
+        <w:rPr>
+          <w:rFonts w:ascii="Tahoma" w:hAnsi="Tahoma" w:cs="Tahoma"/>
+        </w:rPr>
+        <w:t>dalam</w:t>
+      </w:r>
+      <w:proofErr w:type="spellEnd"/>
+      <w:r>
+        <w:rPr>
+          <w:rFonts w:ascii="Tahoma" w:hAnsi="Tahoma" w:cs="Tahoma"/>
+        </w:rPr>
+        <w:t xml:space="preserve"> </w:t>
+      </w:r>
+      <w:proofErr w:type="spellStart"/>
+      <w:r>
+        <w:rPr>
+          <w:rFonts w:ascii="Tahoma" w:hAnsi="Tahoma" w:cs="Tahoma"/>
+        </w:rPr>
+        <w:t>keadan</w:t>
+      </w:r>
+      <w:proofErr w:type="spellEnd"/>
+      <w:r>
+        <w:rPr>
+          <w:rFonts w:ascii="Tahoma" w:hAnsi="Tahoma" w:cs="Tahoma"/>
+        </w:rPr>
+        <w:t xml:space="preserve"> </w:t>
+      </w:r>
+      <w:proofErr w:type="spellStart"/>
+      <w:r>
+        <w:rPr>
+          <w:rFonts w:ascii="Tahoma" w:hAnsi="Tahoma" w:cs="Tahoma"/>
+        </w:rPr>
+        <w:t>sehat</w:t>
+      </w:r>
+      <w:proofErr w:type="spellEnd"/>
+      <w:r>
+        <w:rPr>
+          <w:rFonts w:ascii="Tahoma" w:hAnsi="Tahoma" w:cs="Tahoma"/>
+        </w:rPr>
+        <w:t xml:space="preserve"> </w:t>
+      </w:r>
+      <w:proofErr w:type="spellStart"/>
+      <w:r>
+        <w:rPr>
+          <w:rFonts w:ascii="Tahoma" w:hAnsi="Tahoma" w:cs="Tahoma"/>
+        </w:rPr>
+        <w:t>jasmani</w:t>
+      </w:r>
+      <w:proofErr w:type="spellEnd"/>
+      <w:r>
+        <w:rPr>
+          <w:rFonts w:ascii="Tahoma" w:hAnsi="Tahoma" w:cs="Tahoma"/>
+        </w:rPr>
+        <w:t xml:space="preserve"> dan </w:t>
+      </w:r>
+      <w:proofErr w:type="spellStart"/>
+      <w:r>
+        <w:rPr>
+          <w:rFonts w:ascii="Tahoma" w:hAnsi="Tahoma" w:cs="Tahoma"/>
+        </w:rPr>
+        <w:t>rohani</w:t>
+      </w:r>
+      <w:proofErr w:type="spellEnd"/>
+      <w:r>
+        <w:rPr>
+          <w:rFonts w:ascii="Tahoma" w:hAnsi="Tahoma" w:cs="Tahoma"/>
+        </w:rPr>
+        <w:t xml:space="preserve">. </w:t>
+      </w:r>
+    </w:p>
     <w:p>
       <w:pPr>
         <w:tabs>
@@ -17,10 +2300,531 @@
         <w:jc w:val="both"/>
         <w:rPr>
           <w:rFonts w:ascii="Tahoma" w:hAnsi="Tahoma" w:cs="Tahoma"/>
-          <w:b/>
+        </w:rPr>
+      </w:pPr>
+    </w:p>
+    <w:p>
+      <w:pPr>
+        <w:tabs>
+          <w:tab w:val="left" w:pos="600"/>
+          <w:tab w:val="left" w:pos="2760"/>
+          <w:tab w:val="left" w:pos="3000"/>
+          <w:tab w:val="left" w:pos="4200"/>
+          <w:tab w:val="left" w:pos="4440"/>
+          <w:tab w:val="left" w:pos="5520"/>
+          <w:tab w:val="left" w:pos="7800"/>
+          <w:tab w:val="left" w:pos="8040"/>
+        </w:tabs>
+        <w:jc w:val="both"/>
+        <w:rPr>
+          <w:rFonts w:ascii="Tahoma" w:hAnsi="Tahoma" w:cs="Tahoma"/>
+        </w:rPr>
+      </w:pPr>
+      <w:r>
+        <w:rPr>
+          <w:rFonts w:ascii="Tahoma" w:hAnsi="Tahoma" w:cs="Tahoma"/>
+        </w:rPr>
+        <w:tab/>
+      </w:r>
+      <w:r>
+        <w:rPr>
+          <w:rFonts w:ascii="Tahoma" w:hAnsi="Tahoma" w:cs="Tahoma"/>
+        </w:rPr>
+        <w:tab/>
+      </w:r>
+      <w:r>
+        <w:rPr>
+          <w:rFonts w:ascii="Tahoma" w:hAnsi="Tahoma" w:cs="Tahoma"/>
+        </w:rPr>
+        <w:tab/>
+      </w:r>
+      <w:r>
+        <w:rPr>
+          <w:rFonts w:ascii="Tahoma" w:hAnsi="Tahoma" w:cs="Tahoma"/>
+        </w:rPr>
+        <w:tab/>
+      </w:r>
+      <w:r>
+        <w:rPr>
+          <w:rFonts w:ascii="Tahoma" w:hAnsi="Tahoma" w:cs="Tahoma"/>
+        </w:rPr>
+        <w:tab/>
+      </w:r>
+      <w:r>
+        <w:rPr>
+          <w:rFonts w:ascii="Tahoma" w:hAnsi="Tahoma" w:cs="Tahoma"/>
+        </w:rPr>
+        <w:tab/>
+      </w:r>
+      <w:proofErr w:type="spellStart"/>
+      <w:r>
+        <w:rPr>
+          <w:rFonts w:ascii="Tahoma" w:hAnsi="Tahoma" w:cs="Tahoma"/>
+        </w:rPr>
+        <w:t>Dikeluarkan</w:t>
+      </w:r>
+      <w:proofErr w:type="spellEnd"/>
+      <w:r>
+        <w:rPr>
+          <w:rFonts w:ascii="Tahoma" w:hAnsi="Tahoma" w:cs="Tahoma"/>
+        </w:rPr>
+        <w:t xml:space="preserve"> Di </w:t>
+      </w:r>
+      <w:r>
+        <w:rPr>
+          <w:rFonts w:ascii="Tahoma" w:hAnsi="Tahoma" w:cs="Tahoma"/>
+        </w:rPr>
+        <w:tab/>
+        <w:t>:</w:t>
+      </w:r>
+      <w:r>
+        <w:rPr>
+          <w:rFonts w:ascii="Tahoma" w:hAnsi="Tahoma" w:cs="Tahoma"/>
+        </w:rPr>
+        <w:tab/>
+      </w:r>
+      <w:proofErr w:type="spellStart"/>
+      <w:r>
+        <w:rPr>
+          <w:rFonts w:ascii="Tahoma" w:hAnsi="Tahoma" w:cs="Tahoma"/>
+        </w:rPr>
+        <w:t>Wonodadi</w:t>
+      </w:r>
+      <w:proofErr w:type="spellEnd"/>
+      <w:r>
+        <w:rPr>
+          <w:rFonts w:ascii="Tahoma" w:hAnsi="Tahoma" w:cs="Tahoma"/>
+        </w:rPr>
+        <w:t xml:space="preserve"> </w:t>
+      </w:r>
+    </w:p>
+    <w:p>
+      <w:pPr>
+        <w:tabs>
+          <w:tab w:val="left" w:pos="600"/>
+          <w:tab w:val="left" w:pos="2760"/>
+          <w:tab w:val="left" w:pos="3000"/>
+          <w:tab w:val="left" w:pos="4200"/>
+          <w:tab w:val="left" w:pos="4440"/>
+          <w:tab w:val="left" w:pos="5520"/>
+          <w:tab w:val="left" w:pos="7800"/>
+          <w:tab w:val="left" w:pos="8040"/>
+        </w:tabs>
+        <w:jc w:val="both"/>
+        <w:rPr>
+          <w:rFonts w:ascii="Tahoma" w:hAnsi="Tahoma" w:cs="Tahoma"/>
+        </w:rPr>
+      </w:pPr>
+      <w:r>
+        <w:rPr>
+          <w:rFonts w:ascii="Tahoma" w:hAnsi="Tahoma" w:cs="Tahoma"/>
+        </w:rPr>
+        <w:tab/>
+      </w:r>
+      <w:r>
+        <w:rPr>
+          <w:rFonts w:ascii="Tahoma" w:hAnsi="Tahoma" w:cs="Tahoma"/>
+        </w:rPr>
+        <w:tab/>
+      </w:r>
+      <w:r>
+        <w:rPr>
+          <w:rFonts w:ascii="Tahoma" w:hAnsi="Tahoma" w:cs="Tahoma"/>
+        </w:rPr>
+        <w:tab/>
+      </w:r>
+      <w:r>
+        <w:rPr>
+          <w:rFonts w:ascii="Tahoma" w:hAnsi="Tahoma" w:cs="Tahoma"/>
+        </w:rPr>
+        <w:tab/>
+      </w:r>
+      <w:r>
+        <w:rPr>
+          <w:rFonts w:ascii="Tahoma" w:hAnsi="Tahoma" w:cs="Tahoma"/>
+        </w:rPr>
+        <w:tab/>
+      </w:r>
+      <w:r>
+        <w:rPr>
+          <w:rFonts w:ascii="Tahoma" w:hAnsi="Tahoma" w:cs="Tahoma"/>
+        </w:rPr>
+        <w:tab/>
+      </w:r>
+      <w:r>
+        <w:rPr>
+          <w:rFonts w:ascii="Tahoma" w:hAnsi="Tahoma" w:cs="Tahoma"/>
           <w:u w:val="single"/>
         </w:rPr>
-      </w:pPr>
+        <w:t xml:space="preserve">Pada </w:t>
+      </w:r>
+      <w:proofErr w:type="spellStart"/>
+      <w:r>
+        <w:rPr>
+          <w:rFonts w:ascii="Tahoma" w:hAnsi="Tahoma" w:cs="Tahoma"/>
+          <w:u w:val="single"/>
+        </w:rPr>
+        <w:t>Tanggal</w:t>
+      </w:r>
+      <w:proofErr w:type="spellEnd"/>
+      <w:r>
+        <w:rPr>
+          <w:rFonts w:ascii="Tahoma" w:hAnsi="Tahoma" w:cs="Tahoma"/>
+          <w:u w:val="single"/>
+        </w:rPr>
+        <w:t xml:space="preserve"> </w:t>
+      </w:r>
+      <w:r>
+        <w:rPr>
+          <w:rFonts w:ascii="Tahoma" w:hAnsi="Tahoma" w:cs="Tahoma"/>
+          <w:u w:val="single"/>
+        </w:rPr>
+        <w:tab/>
+        <w:t>:</w:t>
+      </w:r>
+      <w:r>
+        <w:rPr>
+          <w:rFonts w:ascii="Tahoma" w:hAnsi="Tahoma" w:cs="Tahoma"/>
+          <w:u w:val="single"/>
+        </w:rPr>
+        <w:tab/>
+      </w:r>
+      <w:r>
+        <w:rPr>
+          <w:rFonts w:ascii="Tahoma" w:hAnsi="Tahoma" w:cs="Tahoma"/>
+          <w:u w:val="single"/>
+        </w:rPr>
+        <w:t>${today}</w:t>
+      </w:r>
+    </w:p>
+    <w:p>
+      <w:pPr>
+        <w:tabs>
+          <w:tab w:val="left" w:pos="600"/>
+          <w:tab w:val="left" w:pos="2760"/>
+          <w:tab w:val="left" w:pos="3000"/>
+          <w:tab w:val="left" w:pos="4200"/>
+          <w:tab w:val="left" w:pos="4440"/>
+          <w:tab w:val="left" w:pos="5520"/>
+          <w:tab w:val="left" w:pos="7800"/>
+          <w:tab w:val="left" w:pos="8040"/>
+        </w:tabs>
+        <w:jc w:val="both"/>
+        <w:rPr>
+          <w:rFonts w:ascii="Tahoma" w:hAnsi="Tahoma" w:cs="Tahoma"/>
+        </w:rPr>
+      </w:pPr>
+      <w:r>
+        <w:rPr>
+          <w:rFonts w:ascii="Tahoma" w:hAnsi="Tahoma" w:cs="Tahoma"/>
+        </w:rPr>
+        <w:tab/>
+      </w:r>
+      <w:r>
+        <w:rPr>
+          <w:rFonts w:ascii="Tahoma" w:hAnsi="Tahoma" w:cs="Tahoma"/>
+        </w:rPr>
+        <w:tab/>
+      </w:r>
+      <w:r>
+        <w:rPr>
+          <w:rFonts w:ascii="Tahoma" w:hAnsi="Tahoma" w:cs="Tahoma"/>
+        </w:rPr>
+        <w:tab/>
+      </w:r>
+      <w:r>
+        <w:rPr>
+          <w:rFonts w:ascii="Tahoma" w:hAnsi="Tahoma" w:cs="Tahoma"/>
+        </w:rPr>
+        <w:tab/>
+      </w:r>
+      <w:r>
+        <w:rPr>
+          <w:rFonts w:ascii="Tahoma" w:hAnsi="Tahoma" w:cs="Tahoma"/>
+        </w:rPr>
+        <w:tab/>
+      </w:r>
+      <w:r>
+        <w:rPr>
+          <w:rFonts w:ascii="Tahoma" w:hAnsi="Tahoma" w:cs="Tahoma"/>
+        </w:rPr>
+        <w:tab/>
+      </w:r>
+    </w:p>
+    <w:p>
+      <w:pPr>
+        <w:tabs>
+          <w:tab w:val="left" w:pos="600"/>
+          <w:tab w:val="left" w:pos="2760"/>
+          <w:tab w:val="left" w:pos="3000"/>
+          <w:tab w:val="left" w:pos="4200"/>
+          <w:tab w:val="left" w:pos="4440"/>
+          <w:tab w:val="left" w:pos="5520"/>
+          <w:tab w:val="left" w:pos="7800"/>
+          <w:tab w:val="left" w:pos="8040"/>
+        </w:tabs>
+        <w:jc w:val="both"/>
+        <w:rPr>
+          <w:rFonts w:ascii="Tahoma" w:hAnsi="Tahoma" w:cs="Tahoma"/>
+        </w:rPr>
+      </w:pPr>
+      <w:r>
+        <w:rPr>
+          <w:rFonts w:ascii="Tahoma" w:hAnsi="Tahoma" w:cs="Tahoma"/>
+        </w:rPr>
+        <w:tab/>
+      </w:r>
+      <w:r>
+        <w:rPr>
+          <w:rFonts w:ascii="Tahoma" w:hAnsi="Tahoma" w:cs="Tahoma"/>
+        </w:rPr>
+        <w:tab/>
+      </w:r>
+      <w:r>
+        <w:rPr>
+          <w:rFonts w:ascii="Tahoma" w:hAnsi="Tahoma" w:cs="Tahoma"/>
+        </w:rPr>
+        <w:tab/>
+      </w:r>
+      <w:r>
+        <w:rPr>
+          <w:rFonts w:ascii="Tahoma" w:hAnsi="Tahoma" w:cs="Tahoma"/>
+        </w:rPr>
+        <w:tab/>
+      </w:r>
+      <w:r>
+        <w:rPr>
+          <w:rFonts w:ascii="Tahoma" w:hAnsi="Tahoma" w:cs="Tahoma"/>
+        </w:rPr>
+        <w:tab/>
+      </w:r>
+      <w:r>
+        <w:rPr>
+          <w:rFonts w:ascii="Tahoma" w:hAnsi="Tahoma" w:cs="Tahoma"/>
+        </w:rPr>
+        <w:tab/>
+      </w:r>
+      <w:proofErr w:type="spellStart"/>
+      <w:r>
+        <w:rPr>
+          <w:rFonts w:ascii="Tahoma" w:hAnsi="Tahoma" w:cs="Tahoma"/>
+        </w:rPr>
+        <w:t>Kepala</w:t>
+      </w:r>
+      <w:proofErr w:type="spellEnd"/>
+      <w:r>
+        <w:rPr>
+          <w:rFonts w:ascii="Tahoma" w:hAnsi="Tahoma" w:cs="Tahoma"/>
+        </w:rPr>
+        <w:t xml:space="preserve"> </w:t>
+      </w:r>
+      <w:proofErr w:type="spellStart"/>
+      <w:r>
+        <w:rPr>
+          <w:rFonts w:ascii="Tahoma" w:hAnsi="Tahoma" w:cs="Tahoma"/>
+        </w:rPr>
+        <w:t>Pekon</w:t>
+      </w:r>
+      <w:proofErr w:type="spellEnd"/>
+      <w:r>
+        <w:rPr>
+          <w:rFonts w:ascii="Tahoma" w:hAnsi="Tahoma" w:cs="Tahoma"/>
+        </w:rPr>
+        <w:t xml:space="preserve"> </w:t>
+      </w:r>
+      <w:proofErr w:type="spellStart"/>
+      <w:r>
+        <w:rPr>
+          <w:rFonts w:ascii="Tahoma" w:hAnsi="Tahoma" w:cs="Tahoma"/>
+        </w:rPr>
+        <w:t>Wonodadi</w:t>
+      </w:r>
+      <w:proofErr w:type="spellEnd"/>
+      <w:r>
+        <w:rPr>
+          <w:rFonts w:ascii="Tahoma" w:hAnsi="Tahoma" w:cs="Tahoma"/>
+        </w:rPr>
+        <w:t xml:space="preserve"> </w:t>
+      </w:r>
+    </w:p>
+    <w:p>
+      <w:pPr>
+        <w:tabs>
+          <w:tab w:val="left" w:pos="600"/>
+          <w:tab w:val="left" w:pos="2760"/>
+          <w:tab w:val="left" w:pos="3000"/>
+          <w:tab w:val="left" w:pos="4200"/>
+          <w:tab w:val="left" w:pos="4440"/>
+          <w:tab w:val="left" w:pos="5520"/>
+          <w:tab w:val="left" w:pos="7800"/>
+          <w:tab w:val="left" w:pos="8040"/>
+        </w:tabs>
+        <w:jc w:val="both"/>
+        <w:rPr>
+          <w:rFonts w:ascii="Tahoma" w:hAnsi="Tahoma" w:cs="Tahoma"/>
+          <w:b/>
+        </w:rPr>
+      </w:pPr>
+      <w:r>
+        <w:rPr>
+          <w:rFonts w:ascii="Tahoma" w:hAnsi="Tahoma" w:cs="Tahoma"/>
+          <w:b/>
+        </w:rPr>
+        <w:tab/>
+      </w:r>
+      <w:r>
+        <w:rPr>
+          <w:rFonts w:ascii="Tahoma" w:hAnsi="Tahoma" w:cs="Tahoma"/>
+          <w:b/>
+        </w:rPr>
+        <w:tab/>
+      </w:r>
+      <w:r>
+        <w:rPr>
+          <w:rFonts w:ascii="Tahoma" w:hAnsi="Tahoma" w:cs="Tahoma"/>
+          <w:b/>
+        </w:rPr>
+        <w:tab/>
+      </w:r>
+      <w:r>
+        <w:rPr>
+          <w:rFonts w:ascii="Tahoma" w:hAnsi="Tahoma" w:cs="Tahoma"/>
+          <w:b/>
+        </w:rPr>
+        <w:tab/>
+      </w:r>
+      <w:r>
+        <w:rPr>
+          <w:rFonts w:ascii="Tahoma" w:hAnsi="Tahoma" w:cs="Tahoma"/>
+          <w:b/>
+        </w:rPr>
+        <w:tab/>
+      </w:r>
+      <w:r>
+        <w:rPr>
+          <w:rFonts w:ascii="Tahoma" w:hAnsi="Tahoma" w:cs="Tahoma"/>
+          <w:b/>
+        </w:rPr>
+        <w:tab/>
+      </w:r>
+    </w:p>
+    <w:p>
+      <w:pPr>
+        <w:tabs>
+          <w:tab w:val="left" w:pos="600"/>
+          <w:tab w:val="left" w:pos="2760"/>
+          <w:tab w:val="left" w:pos="3000"/>
+          <w:tab w:val="left" w:pos="4200"/>
+          <w:tab w:val="left" w:pos="4440"/>
+          <w:tab w:val="left" w:pos="5520"/>
+          <w:tab w:val="left" w:pos="7800"/>
+          <w:tab w:val="left" w:pos="8040"/>
+        </w:tabs>
+        <w:jc w:val="both"/>
+        <w:rPr>
+          <w:rFonts w:ascii="Tahoma" w:hAnsi="Tahoma" w:cs="Tahoma"/>
+        </w:rPr>
+      </w:pPr>
+    </w:p>
+    <w:p>
+      <w:pPr>
+        <w:tabs>
+          <w:tab w:val="left" w:pos="600"/>
+          <w:tab w:val="left" w:pos="2760"/>
+          <w:tab w:val="left" w:pos="3000"/>
+          <w:tab w:val="left" w:pos="4200"/>
+          <w:tab w:val="left" w:pos="4440"/>
+          <w:tab w:val="left" w:pos="5520"/>
+          <w:tab w:val="left" w:pos="7800"/>
+          <w:tab w:val="left" w:pos="8040"/>
+        </w:tabs>
+        <w:jc w:val="both"/>
+        <w:rPr>
+          <w:rFonts w:ascii="Tahoma" w:hAnsi="Tahoma" w:cs="Tahoma"/>
+        </w:rPr>
+      </w:pPr>
+    </w:p>
+    <w:p>
+      <w:pPr>
+        <w:tabs>
+          <w:tab w:val="left" w:pos="600"/>
+          <w:tab w:val="left" w:pos="2760"/>
+          <w:tab w:val="left" w:pos="3000"/>
+          <w:tab w:val="left" w:pos="4200"/>
+          <w:tab w:val="left" w:pos="4440"/>
+          <w:tab w:val="left" w:pos="5520"/>
+          <w:tab w:val="left" w:pos="7800"/>
+          <w:tab w:val="left" w:pos="8040"/>
+        </w:tabs>
+        <w:jc w:val="both"/>
+        <w:rPr>
+          <w:rFonts w:ascii="Tahoma" w:hAnsi="Tahoma" w:cs="Tahoma"/>
+        </w:rPr>
+      </w:pPr>
+    </w:p>
+    <w:p>
+      <w:pPr>
+        <w:tabs>
+          <w:tab w:val="left" w:pos="600"/>
+          <w:tab w:val="left" w:pos="2760"/>
+          <w:tab w:val="left" w:pos="3000"/>
+          <w:tab w:val="left" w:pos="4200"/>
+          <w:tab w:val="left" w:pos="4440"/>
+          <w:tab w:val="left" w:pos="5520"/>
+          <w:tab w:val="left" w:pos="7800"/>
+          <w:tab w:val="left" w:pos="8040"/>
+        </w:tabs>
+        <w:jc w:val="both"/>
+        <w:rPr>
+          <w:rFonts w:ascii="Tahoma" w:hAnsi="Tahoma" w:cs="Tahoma"/>
+          <w:b/>
+          <w:u w:val="single"/>
+        </w:rPr>
+      </w:pPr>
+      <w:r>
+        <w:rPr>
+          <w:rFonts w:ascii="Tahoma" w:hAnsi="Tahoma" w:cs="Tahoma"/>
+        </w:rPr>
+        <w:tab/>
+      </w:r>
+      <w:r>
+        <w:rPr>
+          <w:rFonts w:ascii="Tahoma" w:hAnsi="Tahoma" w:cs="Tahoma"/>
+        </w:rPr>
+        <w:tab/>
+      </w:r>
+      <w:r>
+        <w:rPr>
+          <w:rFonts w:ascii="Tahoma" w:hAnsi="Tahoma" w:cs="Tahoma"/>
+        </w:rPr>
+        <w:tab/>
+      </w:r>
+      <w:r>
+        <w:rPr>
+          <w:rFonts w:ascii="Tahoma" w:hAnsi="Tahoma" w:cs="Tahoma"/>
+        </w:rPr>
+        <w:tab/>
+      </w:r>
+      <w:r>
+        <w:rPr>
+          <w:rFonts w:ascii="Tahoma" w:hAnsi="Tahoma" w:cs="Tahoma"/>
+        </w:rPr>
+        <w:tab/>
+      </w:r>
+      <w:r>
+        <w:rPr>
+          <w:rFonts w:ascii="Tahoma" w:hAnsi="Tahoma" w:cs="Tahoma"/>
+        </w:rPr>
+        <w:tab/>
+      </w:r>
+      <w:r>
+        <w:rPr>
+          <w:rFonts w:ascii="Tahoma" w:hAnsi="Tahoma" w:cs="Tahoma"/>
+          <w:b/>
+          <w:u w:val="single"/>
+        </w:rPr>
+        <w:t>AHMAD UBAYDI</w:t>
+      </w:r>
     </w:p>
     <w:sectPr>
       <w:pgSz w:w="12242" w:h="20163" w:code="5"/>
@@ -30,6 +2834,103 @@
     </w:sectPr>
   </w:body>
 </w:document>
+</file>
+
+<file path=word/numbering.xml><?xml version="1.0" encoding="utf-8"?>
+<w:numbering xmlns:wpc="http://schemas.microsoft.com/office/word/2010/wordprocessingCanvas" xmlns:cx="http://schemas.microsoft.com/office/drawing/2014/chartex" xmlns:cx1="http://schemas.microsoft.com/office/drawing/2015/9/8/chartex" xmlns:cx2="http://schemas.microsoft.com/office/drawing/2015/10/21/chartex" xmlns:cx3="http://schemas.microsoft.com/office/drawing/2016/5/9/chartex" xmlns:cx4="http://schemas.microsoft.com/office/drawing/2016/5/10/chartex" xmlns:cx5="http://schemas.microsoft.com/office/drawing/2016/5/11/chartex" xmlns:cx6="http://schemas.microsoft.com/office/drawing/2016/5/12/chartex" xmlns:cx7="http://schemas.microsoft.com/office/drawing/2016/5/13/chartex" xmlns:cx8="http://schemas.microsoft.com/office/drawing/2016/5/14/chartex" xmlns:mc="http://schemas.openxmlformats.org/markup-compatibility/2006" xmlns:aink="http://schemas.microsoft.com/office/drawing/2016/ink" xmlns:am3d="http://schemas.microsoft.com/office/drawing/2017/model3d" xmlns:o="urn:schemas-microsoft-com:office:office" xmlns:r="http://schemas.openxmlformats.org/officeDocument/2006/relationships" xmlns:m="http://schemas.openxmlformats.org/officeDocument/2006/math" xmlns:v="urn:schemas-microsoft-com:vml" xmlns:wp14="http://schemas.microsoft.com/office/word/2010/wordprocessingDrawing" xmlns:wp="http://schemas.openxmlformats.org/drawingml/2006/wordprocessingDrawing" xmlns:w10="urn:schemas-microsoft-com:office:word" xmlns:w="http://schemas.openxmlformats.org/wordprocessingml/2006/main" xmlns:w14="http://schemas.microsoft.com/office/word/2010/wordml" xmlns:w15="http://schemas.microsoft.com/office/word/2012/wordml" xmlns:w16cex="http://schemas.microsoft.com/office/word/2018/wordml/cex" xmlns:w16cid="http://schemas.microsoft.com/office/word/2016/wordml/cid" xmlns:w16="http://schemas.microsoft.com/office/word/2018/wordml" xmlns:w16se="http://schemas.microsoft.com/office/word/2015/wordml/symex" xmlns:wpg="http://schemas.microsoft.com/office/word/2010/wordprocessingGroup" xmlns:wpi="http://schemas.microsoft.com/office/word/2010/wordprocessingInk" xmlns:wne="http://schemas.microsoft.com/office/word/2006/wordml" xmlns:wps="http://schemas.microsoft.com/office/word/2010/wordprocessingShape" mc:Ignorable="w14 w15 w16se w16cid w16 w16cex wp14">
+  <w:abstractNum w:abstractNumId="0" w15:restartNumberingAfterBreak="0">
+    <w:nsid w:val="53094A44"/>
+    <w:multiLevelType w:val="hybridMultilevel"/>
+    <w:tmpl w:val="200266A0"/>
+    <w:lvl w:ilvl="0" w:tplc="0409000F">
+      <w:start w:val="1"/>
+      <w:numFmt w:val="decimal"/>
+      <w:lvlText w:val="%1."/>
+      <w:lvlJc w:val="left"/>
+      <w:pPr>
+        <w:ind w:left="720" w:hanging="360"/>
+      </w:pPr>
+      <w:rPr>
+        <w:rFonts w:hint="default"/>
+      </w:rPr>
+    </w:lvl>
+    <w:lvl w:ilvl="1" w:tplc="04090019" w:tentative="1">
+      <w:start w:val="1"/>
+      <w:numFmt w:val="lowerLetter"/>
+      <w:lvlText w:val="%2."/>
+      <w:lvlJc w:val="left"/>
+      <w:pPr>
+        <w:ind w:left="1440" w:hanging="360"/>
+      </w:pPr>
+    </w:lvl>
+    <w:lvl w:ilvl="2" w:tplc="0409001B" w:tentative="1">
+      <w:start w:val="1"/>
+      <w:numFmt w:val="lowerRoman"/>
+      <w:lvlText w:val="%3."/>
+      <w:lvlJc w:val="right"/>
+      <w:pPr>
+        <w:ind w:left="2160" w:hanging="180"/>
+      </w:pPr>
+    </w:lvl>
+    <w:lvl w:ilvl="3" w:tplc="0409000F" w:tentative="1">
+      <w:start w:val="1"/>
+      <w:numFmt w:val="decimal"/>
+      <w:lvlText w:val="%4."/>
+      <w:lvlJc w:val="left"/>
+      <w:pPr>
+        <w:ind w:left="2880" w:hanging="360"/>
+      </w:pPr>
+    </w:lvl>
+    <w:lvl w:ilvl="4" w:tplc="04090019" w:tentative="1">
+      <w:start w:val="1"/>
+      <w:numFmt w:val="lowerLetter"/>
+      <w:lvlText w:val="%5."/>
+      <w:lvlJc w:val="left"/>
+      <w:pPr>
+        <w:ind w:left="3600" w:hanging="360"/>
+      </w:pPr>
+    </w:lvl>
+    <w:lvl w:ilvl="5" w:tplc="0409001B" w:tentative="1">
+      <w:start w:val="1"/>
+      <w:numFmt w:val="lowerRoman"/>
+      <w:lvlText w:val="%6."/>
+      <w:lvlJc w:val="right"/>
+      <w:pPr>
+        <w:ind w:left="4320" w:hanging="180"/>
+      </w:pPr>
+    </w:lvl>
+    <w:lvl w:ilvl="6" w:tplc="0409000F" w:tentative="1">
+      <w:start w:val="1"/>
+      <w:numFmt w:val="decimal"/>
+      <w:lvlText w:val="%7."/>
+      <w:lvlJc w:val="left"/>
+      <w:pPr>
+        <w:ind w:left="5040" w:hanging="360"/>
+      </w:pPr>
+    </w:lvl>
+    <w:lvl w:ilvl="7" w:tplc="04090019" w:tentative="1">
+      <w:start w:val="1"/>
+      <w:numFmt w:val="lowerLetter"/>
+      <w:lvlText w:val="%8."/>
+      <w:lvlJc w:val="left"/>
+      <w:pPr>
+        <w:ind w:left="5760" w:hanging="360"/>
+      </w:pPr>
+    </w:lvl>
+    <w:lvl w:ilvl="8" w:tplc="0409001B" w:tentative="1">
+      <w:start w:val="1"/>
+      <w:numFmt w:val="lowerRoman"/>
+      <w:lvlText w:val="%9."/>
+      <w:lvlJc w:val="right"/>
+      <w:pPr>
+        <w:ind w:left="6480" w:hanging="180"/>
+      </w:pPr>
+    </w:lvl>
+  </w:abstractNum>
+  <w:num w:numId="1">
+    <w:abstractNumId w:val="0"/>
+  </w:num>
+</w:numbering>
 </file>
 
 <file path=word/styles.xml><?xml version="1.0" encoding="utf-8"?>
@@ -59,50 +2960,6 @@
     <w:lsdException w:name="Subtitle" w:qFormat="1"/>
     <w:lsdException w:name="Strong" w:qFormat="1"/>
     <w:lsdException w:name="Emphasis" w:qFormat="1"/>
-    <w:lsdException w:name="Normal Table" w:semiHidden="1" w:unhideWhenUsed="1"/>
-    <w:lsdException w:name="Table Simple 1" w:semiHidden="1" w:unhideWhenUsed="1"/>
-    <w:lsdException w:name="Table Simple 2" w:semiHidden="1" w:unhideWhenUsed="1"/>
-    <w:lsdException w:name="Table Simple 3" w:semiHidden="1" w:unhideWhenUsed="1"/>
-    <w:lsdException w:name="Table Classic 1" w:semiHidden="1" w:unhideWhenUsed="1"/>
-    <w:lsdException w:name="Table Classic 2" w:semiHidden="1" w:unhideWhenUsed="1"/>
-    <w:lsdException w:name="Table Classic 3" w:semiHidden="1" w:unhideWhenUsed="1"/>
-    <w:lsdException w:name="Table Classic 4" w:semiHidden="1" w:unhideWhenUsed="1"/>
-    <w:lsdException w:name="Table Colorful 1" w:semiHidden="1" w:unhideWhenUsed="1"/>
-    <w:lsdException w:name="Table Colorful 2" w:semiHidden="1" w:unhideWhenUsed="1"/>
-    <w:lsdException w:name="Table Colorful 3" w:semiHidden="1" w:unhideWhenUsed="1"/>
-    <w:lsdException w:name="Table Columns 1" w:semiHidden="1" w:unhideWhenUsed="1"/>
-    <w:lsdException w:name="Table Columns 2" w:semiHidden="1" w:unhideWhenUsed="1"/>
-    <w:lsdException w:name="Table Columns 3" w:semiHidden="1" w:unhideWhenUsed="1"/>
-    <w:lsdException w:name="Table Columns 4" w:semiHidden="1" w:unhideWhenUsed="1"/>
-    <w:lsdException w:name="Table Columns 5" w:semiHidden="1" w:unhideWhenUsed="1"/>
-    <w:lsdException w:name="Table Grid 1" w:semiHidden="1" w:unhideWhenUsed="1"/>
-    <w:lsdException w:name="Table Grid 2" w:semiHidden="1" w:unhideWhenUsed="1"/>
-    <w:lsdException w:name="Table Grid 3" w:semiHidden="1" w:unhideWhenUsed="1"/>
-    <w:lsdException w:name="Table Grid 4" w:semiHidden="1" w:unhideWhenUsed="1"/>
-    <w:lsdException w:name="Table Grid 5" w:semiHidden="1" w:unhideWhenUsed="1"/>
-    <w:lsdException w:name="Table Grid 6" w:semiHidden="1" w:unhideWhenUsed="1"/>
-    <w:lsdException w:name="Table Grid 7" w:semiHidden="1" w:unhideWhenUsed="1"/>
-    <w:lsdException w:name="Table Grid 8" w:semiHidden="1" w:unhideWhenUsed="1"/>
-    <w:lsdException w:name="Table List 1" w:semiHidden="1" w:unhideWhenUsed="1"/>
-    <w:lsdException w:name="Table List 2" w:semiHidden="1" w:unhideWhenUsed="1"/>
-    <w:lsdException w:name="Table List 3" w:semiHidden="1" w:unhideWhenUsed="1"/>
-    <w:lsdException w:name="Table List 4" w:semiHidden="1" w:unhideWhenUsed="1"/>
-    <w:lsdException w:name="Table List 5" w:semiHidden="1" w:unhideWhenUsed="1"/>
-    <w:lsdException w:name="Table List 6" w:semiHidden="1" w:unhideWhenUsed="1"/>
-    <w:lsdException w:name="Table List 7" w:semiHidden="1" w:unhideWhenUsed="1"/>
-    <w:lsdException w:name="Table List 8" w:semiHidden="1" w:unhideWhenUsed="1"/>
-    <w:lsdException w:name="Table 3D effects 1" w:semiHidden="1" w:unhideWhenUsed="1"/>
-    <w:lsdException w:name="Table 3D effects 2" w:semiHidden="1" w:unhideWhenUsed="1"/>
-    <w:lsdException w:name="Table 3D effects 3" w:semiHidden="1" w:unhideWhenUsed="1"/>
-    <w:lsdException w:name="Table Contemporary" w:semiHidden="1" w:unhideWhenUsed="1"/>
-    <w:lsdException w:name="Table Elegant" w:semiHidden="1" w:unhideWhenUsed="1"/>
-    <w:lsdException w:name="Table Professional" w:semiHidden="1" w:unhideWhenUsed="1"/>
-    <w:lsdException w:name="Table Subtle 1" w:semiHidden="1" w:unhideWhenUsed="1"/>
-    <w:lsdException w:name="Table Subtle 2" w:semiHidden="1" w:unhideWhenUsed="1"/>
-    <w:lsdException w:name="Table Web 1" w:semiHidden="1" w:unhideWhenUsed="1"/>
-    <w:lsdException w:name="Table Web 2" w:semiHidden="1" w:unhideWhenUsed="1"/>
-    <w:lsdException w:name="Table Web 3" w:semiHidden="1" w:unhideWhenUsed="1"/>
-    <w:lsdException w:name="Table Theme" w:semiHidden="1" w:unhideWhenUsed="1"/>
     <w:lsdException w:name="Placeholder Text" w:semiHidden="1" w:uiPriority="99"/>
     <w:lsdException w:name="No Spacing" w:uiPriority="1" w:qFormat="1"/>
     <w:lsdException w:name="Light Shading" w:uiPriority="60"/>
@@ -327,7 +3184,7 @@
   <w:style w:type="paragraph" w:default="1" w:styleId="Normal">
     <w:name w:val="Normal"/>
     <w:qFormat/>
-    <w:rsid w:val="00E15056"/>
+    <w:rsid w:val="004A3E8D"/>
     <w:rPr>
       <w:sz w:val="24"/>
       <w:szCs w:val="24"/>
@@ -336,15 +3193,11 @@
   </w:style>
   <w:style w:type="character" w:default="1" w:styleId="DefaultParagraphFont">
     <w:name w:val="Default Paragraph Font"/>
-    <w:uiPriority w:val="1"/>
     <w:semiHidden/>
-    <w:unhideWhenUsed/>
   </w:style>
   <w:style w:type="table" w:default="1" w:styleId="TableNormal">
     <w:name w:val="Normal Table"/>
-    <w:uiPriority w:val="99"/>
     <w:semiHidden/>
-    <w:unhideWhenUsed/>
     <w:tblPr>
       <w:tblInd w:w="0" w:type="dxa"/>
       <w:tblCellMar>
@@ -357,9 +3210,7 @@
   </w:style>
   <w:style w:type="numbering" w:default="1" w:styleId="NoList">
     <w:name w:val="No List"/>
-    <w:uiPriority w:val="99"/>
     <w:semiHidden/>
-    <w:unhideWhenUsed/>
   </w:style>
 </w:styles>
 </file>
@@ -657,16 +3508,4 @@
     </a:ext>
   </a:extLst>
 </a:theme>
-</file>
-
-<file path=customXml/item1.xml><?xml version="1.0" encoding="utf-8"?>
-<b:Sources xmlns:b="http://schemas.openxmlformats.org/officeDocument/2006/bibliography" xmlns="http://schemas.openxmlformats.org/officeDocument/2006/bibliography" SelectedStyle="\APA.XSL" StyleName="APA"/>
-</file>
-
-<file path=customXml/itemProps1.xml><?xml version="1.0" encoding="utf-8"?>
-<ds:datastoreItem xmlns:ds="http://schemas.openxmlformats.org/officeDocument/2006/customXml" ds:itemID="{87A3E6AA-632B-45C2-A2E9-28BC1399FCC0}">
-  <ds:schemaRefs>
-    <ds:schemaRef ds:uri="http://schemas.openxmlformats.org/officeDocument/2006/bibliography"/>
-  </ds:schemaRefs>
-</ds:datastoreItem>
 </file>
--- a/assets/form/form_jualbelihewan.docx
+++ b/assets/form/form_jualbelihewan.docx
@@ -269,8 +269,8 @@
           <w:u w:val="single"/>
         </w:rPr>
       </w:pPr>
-      <w:smartTag w:uri="urn:schemas-microsoft-com:office:smarttags" w:element="City">
-        <w:smartTag w:uri="urn:schemas-microsoft-com:office:smarttags" w:element="place">
+      <w:smartTag w:uri="urn:schemas-microsoft-com:office:smarttags" w:element="place">
+        <w:smartTag w:uri="urn:schemas-microsoft-com:office:smarttags" w:element="City">
           <w:r>
             <w:rPr>
               <w:rFonts w:ascii="Tahoma" w:hAnsi="Tahoma" w:cs="Tahoma"/>
@@ -291,140 +291,41 @@
           <w:szCs w:val="36"/>
           <w:u w:val="single"/>
         </w:rPr>
-        <w:t xml:space="preserve"> </w:t>
-      </w:r>
-      <w:proofErr w:type="gramStart"/>
-      <w:r>
-        <w:rPr>
-          <w:rFonts w:ascii="Tahoma" w:hAnsi="Tahoma" w:cs="Tahoma"/>
-          <w:b/>
+        <w:t xml:space="preserve"> KETERANGAN  JUAL BELI HEWAN </w:t>
+      </w:r>
+    </w:p>
+    <w:p>
+      <w:pPr>
+        <w:tabs>
+          <w:tab w:val="left" w:pos="600"/>
+          <w:tab w:val="left" w:pos="2760"/>
+          <w:tab w:val="left" w:pos="3000"/>
+          <w:tab w:val="left" w:pos="4200"/>
+          <w:tab w:val="left" w:pos="4440"/>
+          <w:tab w:val="left" w:pos="5520"/>
+          <w:tab w:val="left" w:pos="7800"/>
+          <w:tab w:val="left" w:pos="8040"/>
+        </w:tabs>
+        <w:jc w:val="center"/>
+        <w:rPr>
+          <w:rFonts w:ascii="Tahoma" w:hAnsi="Tahoma" w:cs="Tahoma"/>
           <w:sz w:val="36"/>
           <w:szCs w:val="36"/>
-          <w:u w:val="single"/>
-        </w:rPr>
-        <w:t>KETERANGAN  JUAL</w:t>
-      </w:r>
-      <w:proofErr w:type="gramEnd"/>
-      <w:r>
-        <w:rPr>
-          <w:rFonts w:ascii="Tahoma" w:hAnsi="Tahoma" w:cs="Tahoma"/>
-          <w:b/>
-          <w:sz w:val="36"/>
-          <w:szCs w:val="36"/>
-          <w:u w:val="single"/>
-        </w:rPr>
-        <w:t xml:space="preserve"> BELI HEWAN </w:t>
-      </w:r>
-    </w:p>
-    <w:p>
-      <w:pPr>
-        <w:jc w:val="center"/>
-        <w:rPr>
-          <w:rFonts w:ascii="Tahoma" w:hAnsi="Tahoma" w:cs="Tahoma"/>
-          <w:b/>
-        </w:rPr>
-      </w:pPr>
-      <w:proofErr w:type="spellStart"/>
-      <w:proofErr w:type="gramStart"/>
-      <w:r>
-        <w:rPr>
-          <w:rFonts w:ascii="Tahoma" w:hAnsi="Tahoma" w:cs="Tahoma"/>
-          <w:b/>
-        </w:rPr>
-        <w:t>N</w:t>
-      </w:r>
-      <w:r>
-        <w:rPr>
-          <w:rFonts w:ascii="Tahoma" w:hAnsi="Tahoma" w:cs="Tahoma"/>
-          <w:b/>
-        </w:rPr>
-        <w:t>omor</w:t>
-      </w:r>
-      <w:proofErr w:type="spellEnd"/>
-      <w:r>
-        <w:rPr>
-          <w:rFonts w:ascii="Tahoma" w:hAnsi="Tahoma" w:cs="Tahoma"/>
-          <w:b/>
-        </w:rPr>
-        <w:t xml:space="preserve"> :</w:t>
-      </w:r>
-      <w:proofErr w:type="gramEnd"/>
-      <w:r>
-        <w:rPr>
-          <w:rFonts w:ascii="Tahoma" w:hAnsi="Tahoma" w:cs="Tahoma"/>
-          <w:b/>
-        </w:rPr>
-        <w:t xml:space="preserve"> 470</w:t>
-      </w:r>
-      <w:r>
-        <w:rPr>
-          <w:rFonts w:ascii="Tahoma" w:hAnsi="Tahoma" w:cs="Tahoma"/>
-          <w:b/>
-        </w:rPr>
-        <w:t xml:space="preserve"> </w:t>
-      </w:r>
-      <w:r>
-        <w:rPr>
-          <w:rFonts w:ascii="Tahoma" w:hAnsi="Tahoma" w:cs="Tahoma"/>
-          <w:b/>
-        </w:rPr>
-        <w:t>/</w:t>
-      </w:r>
-      <w:r>
-        <w:rPr>
-          <w:rFonts w:ascii="Tahoma" w:hAnsi="Tahoma" w:cs="Tahoma"/>
-          <w:b/>
-        </w:rPr>
-        <w:t xml:space="preserve"> </w:t>
-      </w:r>
-      <w:r>
-        <w:rPr>
-          <w:rFonts w:ascii="Tahoma" w:hAnsi="Tahoma" w:cs="Tahoma"/>
-          <w:b/>
-        </w:rPr>
-        <w:t>01</w:t>
-      </w:r>
-      <w:r>
-        <w:rPr>
-          <w:rFonts w:ascii="Tahoma" w:hAnsi="Tahoma" w:cs="Tahoma"/>
-          <w:b/>
-        </w:rPr>
-        <w:t>/</w:t>
-      </w:r>
-      <w:r>
-        <w:rPr>
-          <w:rFonts w:ascii="Tahoma" w:hAnsi="Tahoma" w:cs="Tahoma"/>
-          <w:b/>
-        </w:rPr>
-        <w:t xml:space="preserve"> </w:t>
-      </w:r>
-      <w:r>
-        <w:rPr>
-          <w:rFonts w:ascii="Tahoma" w:hAnsi="Tahoma" w:cs="Tahoma"/>
-          <w:b/>
-        </w:rPr>
-        <w:t>C.04.2007/</w:t>
-      </w:r>
-      <w:r>
-        <w:rPr>
-          <w:rFonts w:ascii="Tahoma" w:hAnsi="Tahoma" w:cs="Tahoma"/>
-          <w:b/>
-        </w:rPr>
-        <w:t>VI</w:t>
-      </w:r>
-      <w:r>
-        <w:rPr>
-          <w:rFonts w:ascii="Tahoma" w:hAnsi="Tahoma" w:cs="Tahoma"/>
-          <w:b/>
-        </w:rPr>
-        <w:t>/201</w:t>
-      </w:r>
-      <w:r>
-        <w:rPr>
-          <w:rFonts w:ascii="Tahoma" w:hAnsi="Tahoma" w:cs="Tahoma"/>
-          <w:b/>
-        </w:rPr>
-        <w:t>9</w:t>
+        </w:rPr>
+      </w:pPr>
+      <w:proofErr w:type="spellStart"/>
+      <w:r>
+        <w:rPr>
+          <w:rFonts w:ascii="Tahoma" w:hAnsi="Tahoma" w:cs="Tahoma"/>
+        </w:rPr>
+        <w:t>Nomor</w:t>
+      </w:r>
+      <w:proofErr w:type="spellEnd"/>
+      <w:r>
+        <w:rPr>
+          <w:rFonts w:ascii="Tahoma" w:hAnsi="Tahoma" w:cs="Tahoma"/>
+        </w:rPr>
+        <w:t xml:space="preserve"> : …/… / … / … / …</w:t>
       </w:r>
     </w:p>
     <w:p>
@@ -646,7 +547,6 @@
         <w:t xml:space="preserve"> </w:t>
       </w:r>
       <w:proofErr w:type="spellStart"/>
-      <w:proofErr w:type="gramStart"/>
       <w:r>
         <w:rPr>
           <w:rFonts w:ascii="Tahoma" w:hAnsi="Tahoma" w:cs="Tahoma"/>
@@ -658,14 +558,7 @@
         <w:rPr>
           <w:rFonts w:ascii="Tahoma" w:hAnsi="Tahoma" w:cs="Tahoma"/>
         </w:rPr>
-        <w:t xml:space="preserve"> :</w:t>
-      </w:r>
-      <w:proofErr w:type="gramEnd"/>
-      <w:r>
-        <w:rPr>
-          <w:rFonts w:ascii="Tahoma" w:hAnsi="Tahoma" w:cs="Tahoma"/>
-        </w:rPr>
-        <w:t xml:space="preserve"> </w:t>
+        <w:t xml:space="preserve"> : </w:t>
       </w:r>
     </w:p>
     <w:p>
@@ -1276,7 +1169,6 @@
         <w:t xml:space="preserve"> </w:t>
       </w:r>
       <w:proofErr w:type="spellStart"/>
-      <w:proofErr w:type="gramStart"/>
       <w:r>
         <w:rPr>
           <w:rFonts w:ascii="Tahoma" w:hAnsi="Tahoma" w:cs="Tahoma"/>
@@ -1290,7 +1182,6 @@
         </w:rPr>
         <w:t xml:space="preserve"> :</w:t>
       </w:r>
-      <w:proofErr w:type="gramEnd"/>
     </w:p>
     <w:p>
       <w:pPr>
@@ -1426,7 +1317,6 @@
         <w:t xml:space="preserve"> </w:t>
       </w:r>
       <w:proofErr w:type="spellStart"/>
-      <w:proofErr w:type="gramStart"/>
       <w:r>
         <w:rPr>
           <w:rFonts w:ascii="Tahoma" w:hAnsi="Tahoma" w:cs="Tahoma"/>
@@ -1438,14 +1328,7 @@
         <w:rPr>
           <w:rFonts w:ascii="Tahoma" w:hAnsi="Tahoma" w:cs="Tahoma"/>
         </w:rPr>
-        <w:t xml:space="preserve"> :</w:t>
-      </w:r>
-      <w:proofErr w:type="gramEnd"/>
-      <w:r>
-        <w:rPr>
-          <w:rFonts w:ascii="Tahoma" w:hAnsi="Tahoma" w:cs="Tahoma"/>
-        </w:rPr>
-        <w:t xml:space="preserve"> </w:t>
+        <w:t xml:space="preserve"> : </w:t>
       </w:r>
     </w:p>
     <w:p>
@@ -2043,8 +1926,8 @@
         <w:t xml:space="preserve"> </w:t>
       </w:r>
       <w:proofErr w:type="spellStart"/>
-      <w:smartTag w:uri="urn:schemas-microsoft-com:office:smarttags" w:element="place">
-        <w:smartTag w:uri="urn:schemas-microsoft-com:office:smarttags" w:element="City">
+      <w:smartTag w:uri="urn:schemas-microsoft-com:office:smarttags" w:element="City">
+        <w:smartTag w:uri="urn:schemas-microsoft-com:office:smarttags" w:element="place">
           <w:r>
             <w:rPr>
               <w:rFonts w:ascii="Tahoma" w:hAnsi="Tahoma" w:cs="Tahoma"/>
@@ -2960,6 +2843,50 @@
     <w:lsdException w:name="Subtitle" w:qFormat="1"/>
     <w:lsdException w:name="Strong" w:qFormat="1"/>
     <w:lsdException w:name="Emphasis" w:qFormat="1"/>
+    <w:lsdException w:name="Normal Table" w:semiHidden="1" w:unhideWhenUsed="1"/>
+    <w:lsdException w:name="Table Simple 1" w:semiHidden="1" w:unhideWhenUsed="1"/>
+    <w:lsdException w:name="Table Simple 2" w:semiHidden="1" w:unhideWhenUsed="1"/>
+    <w:lsdException w:name="Table Simple 3" w:semiHidden="1" w:unhideWhenUsed="1"/>
+    <w:lsdException w:name="Table Classic 1" w:semiHidden="1" w:unhideWhenUsed="1"/>
+    <w:lsdException w:name="Table Classic 2" w:semiHidden="1" w:unhideWhenUsed="1"/>
+    <w:lsdException w:name="Table Classic 3" w:semiHidden="1" w:unhideWhenUsed="1"/>
+    <w:lsdException w:name="Table Classic 4" w:semiHidden="1" w:unhideWhenUsed="1"/>
+    <w:lsdException w:name="Table Colorful 1" w:semiHidden="1" w:unhideWhenUsed="1"/>
+    <w:lsdException w:name="Table Colorful 2" w:semiHidden="1" w:unhideWhenUsed="1"/>
+    <w:lsdException w:name="Table Colorful 3" w:semiHidden="1" w:unhideWhenUsed="1"/>
+    <w:lsdException w:name="Table Columns 1" w:semiHidden="1" w:unhideWhenUsed="1"/>
+    <w:lsdException w:name="Table Columns 2" w:semiHidden="1" w:unhideWhenUsed="1"/>
+    <w:lsdException w:name="Table Columns 3" w:semiHidden="1" w:unhideWhenUsed="1"/>
+    <w:lsdException w:name="Table Columns 4" w:semiHidden="1" w:unhideWhenUsed="1"/>
+    <w:lsdException w:name="Table Columns 5" w:semiHidden="1" w:unhideWhenUsed="1"/>
+    <w:lsdException w:name="Table Grid 1" w:semiHidden="1" w:unhideWhenUsed="1"/>
+    <w:lsdException w:name="Table Grid 2" w:semiHidden="1" w:unhideWhenUsed="1"/>
+    <w:lsdException w:name="Table Grid 3" w:semiHidden="1" w:unhideWhenUsed="1"/>
+    <w:lsdException w:name="Table Grid 4" w:semiHidden="1" w:unhideWhenUsed="1"/>
+    <w:lsdException w:name="Table Grid 5" w:semiHidden="1" w:unhideWhenUsed="1"/>
+    <w:lsdException w:name="Table Grid 6" w:semiHidden="1" w:unhideWhenUsed="1"/>
+    <w:lsdException w:name="Table Grid 7" w:semiHidden="1" w:unhideWhenUsed="1"/>
+    <w:lsdException w:name="Table Grid 8" w:semiHidden="1" w:unhideWhenUsed="1"/>
+    <w:lsdException w:name="Table List 1" w:semiHidden="1" w:unhideWhenUsed="1"/>
+    <w:lsdException w:name="Table List 2" w:semiHidden="1" w:unhideWhenUsed="1"/>
+    <w:lsdException w:name="Table List 3" w:semiHidden="1" w:unhideWhenUsed="1"/>
+    <w:lsdException w:name="Table List 4" w:semiHidden="1" w:unhideWhenUsed="1"/>
+    <w:lsdException w:name="Table List 5" w:semiHidden="1" w:unhideWhenUsed="1"/>
+    <w:lsdException w:name="Table List 6" w:semiHidden="1" w:unhideWhenUsed="1"/>
+    <w:lsdException w:name="Table List 7" w:semiHidden="1" w:unhideWhenUsed="1"/>
+    <w:lsdException w:name="Table List 8" w:semiHidden="1" w:unhideWhenUsed="1"/>
+    <w:lsdException w:name="Table 3D effects 1" w:semiHidden="1" w:unhideWhenUsed="1"/>
+    <w:lsdException w:name="Table 3D effects 2" w:semiHidden="1" w:unhideWhenUsed="1"/>
+    <w:lsdException w:name="Table 3D effects 3" w:semiHidden="1" w:unhideWhenUsed="1"/>
+    <w:lsdException w:name="Table Contemporary" w:semiHidden="1" w:unhideWhenUsed="1"/>
+    <w:lsdException w:name="Table Elegant" w:semiHidden="1" w:unhideWhenUsed="1"/>
+    <w:lsdException w:name="Table Professional" w:semiHidden="1" w:unhideWhenUsed="1"/>
+    <w:lsdException w:name="Table Subtle 1" w:semiHidden="1" w:unhideWhenUsed="1"/>
+    <w:lsdException w:name="Table Subtle 2" w:semiHidden="1" w:unhideWhenUsed="1"/>
+    <w:lsdException w:name="Table Web 1" w:semiHidden="1" w:unhideWhenUsed="1"/>
+    <w:lsdException w:name="Table Web 2" w:semiHidden="1" w:unhideWhenUsed="1"/>
+    <w:lsdException w:name="Table Web 3" w:semiHidden="1" w:unhideWhenUsed="1"/>
+    <w:lsdException w:name="Table Theme" w:semiHidden="1" w:unhideWhenUsed="1"/>
     <w:lsdException w:name="Placeholder Text" w:semiHidden="1" w:uiPriority="99"/>
     <w:lsdException w:name="No Spacing" w:uiPriority="1" w:qFormat="1"/>
     <w:lsdException w:name="Light Shading" w:uiPriority="60"/>
@@ -3193,11 +3120,15 @@
   </w:style>
   <w:style w:type="character" w:default="1" w:styleId="DefaultParagraphFont">
     <w:name w:val="Default Paragraph Font"/>
+    <w:uiPriority w:val="1"/>
     <w:semiHidden/>
+    <w:unhideWhenUsed/>
   </w:style>
   <w:style w:type="table" w:default="1" w:styleId="TableNormal">
     <w:name w:val="Normal Table"/>
+    <w:uiPriority w:val="99"/>
     <w:semiHidden/>
+    <w:unhideWhenUsed/>
     <w:tblPr>
       <w:tblInd w:w="0" w:type="dxa"/>
       <w:tblCellMar>
@@ -3210,7 +3141,9 @@
   </w:style>
   <w:style w:type="numbering" w:default="1" w:styleId="NoList">
     <w:name w:val="No List"/>
+    <w:uiPriority w:val="99"/>
     <w:semiHidden/>
+    <w:unhideWhenUsed/>
   </w:style>
 </w:styles>
 </file>
